--- a/Design Principles and Patterns/Week 1 Design Patterns and Principles Hands-on.docx
+++ b/Design Principles and Patterns/Week 1 Design Patterns and Principles Hands-on.docx
@@ -787,14 +787,27 @@
     <w:p>
       <w:pPr>
         <w:rPr>
+          <w:b/>
+          <w:bCs/>
           <w:sz w:val="24"/>
           <w:szCs w:val="24"/>
           <w:u w:val="single"/>
           <w:lang w:val="en-IN"/>
         </w:rPr>
       </w:pPr>
-      <w:r>
-        <w:rPr>
+    </w:p>
+    <w:p>
+      <w:pPr>
+        <w:rPr>
+          <w:sz w:val="24"/>
+          <w:szCs w:val="24"/>
+          <w:u w:val="single"/>
+          <w:lang w:val="en-IN"/>
+        </w:rPr>
+      </w:pPr>
+      <w:r>
+        <w:rPr>
+          <w:noProof/>
           <w:sz w:val="24"/>
           <w:szCs w:val="24"/>
           <w:u w:val="single"/>
@@ -848,79 +861,741 @@
           <w:lang w:val="en-IN"/>
         </w:rPr>
       </w:pPr>
-      <w:r>
+    </w:p>
+    <w:p>
+      <w:pPr>
+        <w:rPr>
+          <w:lang w:val="en-IN"/>
+        </w:rPr>
+      </w:pPr>
+    </w:p>
+    <w:p>
+      <w:pPr>
+        <w:rPr>
+          <w:lang w:val="en-IN"/>
+        </w:rPr>
+      </w:pPr>
+    </w:p>
+    <w:p>
+      <w:pPr>
+        <w:rPr>
+          <w:lang w:val="en-IN"/>
+        </w:rPr>
+      </w:pPr>
+    </w:p>
+    <w:p>
+      <w:pPr>
+        <w:rPr>
+          <w:lang w:val="en-IN"/>
+        </w:rPr>
+      </w:pPr>
+    </w:p>
+    <w:p>
+      <w:pPr>
+        <w:rPr>
+          <w:lang w:val="en-IN"/>
+        </w:rPr>
+      </w:pPr>
+    </w:p>
+    <w:p>
+      <w:pPr>
+        <w:rPr>
+          <w:lang w:val="en-IN"/>
+        </w:rPr>
+      </w:pPr>
+    </w:p>
+    <w:p>
+      <w:pPr>
+        <w:rPr>
+          <w:lang w:val="en-IN"/>
+        </w:rPr>
+      </w:pPr>
+    </w:p>
+    <w:p>
+      <w:pPr>
+        <w:rPr>
+          <w:lang w:val="en-IN"/>
+        </w:rPr>
+      </w:pPr>
+    </w:p>
+    <w:p>
+      <w:pPr>
+        <w:jc w:val="center"/>
+        <w:rPr>
+          <w:b/>
+          <w:bCs/>
+          <w:sz w:val="32"/>
+          <w:szCs w:val="32"/>
+          <w:u w:val="single"/>
+        </w:rPr>
+      </w:pPr>
+    </w:p>
+    <w:p>
+      <w:pPr>
+        <w:jc w:val="center"/>
+        <w:rPr>
+          <w:b/>
+          <w:bCs/>
+          <w:sz w:val="32"/>
+          <w:szCs w:val="32"/>
+          <w:u w:val="single"/>
+        </w:rPr>
+      </w:pPr>
+    </w:p>
+    <w:p>
+      <w:pPr>
+        <w:jc w:val="center"/>
+        <w:rPr>
+          <w:b/>
+          <w:bCs/>
+          <w:sz w:val="32"/>
+          <w:szCs w:val="32"/>
+          <w:u w:val="single"/>
+        </w:rPr>
+      </w:pPr>
+    </w:p>
+    <w:p>
+      <w:pPr>
+        <w:jc w:val="center"/>
+        <w:rPr>
+          <w:b/>
+          <w:bCs/>
+          <w:sz w:val="32"/>
+          <w:szCs w:val="32"/>
+          <w:u w:val="single"/>
+        </w:rPr>
+      </w:pPr>
+    </w:p>
+    <w:p>
+      <w:pPr>
+        <w:jc w:val="center"/>
+        <w:rPr>
+          <w:b/>
+          <w:bCs/>
+          <w:sz w:val="32"/>
+          <w:szCs w:val="32"/>
+          <w:u w:val="single"/>
+        </w:rPr>
+      </w:pPr>
+    </w:p>
+    <w:p>
+      <w:pPr>
+        <w:jc w:val="center"/>
+        <w:rPr>
+          <w:b/>
+          <w:bCs/>
+          <w:sz w:val="32"/>
+          <w:szCs w:val="32"/>
+          <w:u w:val="single"/>
+        </w:rPr>
+      </w:pPr>
+    </w:p>
+    <w:p>
+      <w:pPr>
+        <w:jc w:val="center"/>
+        <w:rPr>
+          <w:b/>
+          <w:bCs/>
+          <w:u w:val="single"/>
+        </w:rPr>
+      </w:pPr>
+      <w:r>
+        <w:rPr>
+          <w:b/>
+          <w:bCs/>
+          <w:sz w:val="32"/>
+          <w:szCs w:val="32"/>
+          <w:u w:val="single"/>
+        </w:rPr>
+        <w:lastRenderedPageBreak/>
+        <w:t>Exercise 2: Implementing the Factory Method Pattern</w:t>
+      </w:r>
+    </w:p>
+    <w:p>
+      <w:pPr>
+        <w:jc w:val="center"/>
+        <w:rPr>
+          <w:b/>
+          <w:bCs/>
+          <w:u w:val="single"/>
+        </w:rPr>
+      </w:pPr>
+    </w:p>
+    <w:p>
+      <w:pPr>
         <w:rPr>
           <w:b/>
           <w:bCs/>
           <w:sz w:val="24"/>
           <w:szCs w:val="24"/>
           <w:u w:val="single"/>
-          <w:lang w:val="en-IN"/>
-        </w:rPr>
-        <w:t>Explanation:</w:t>
-      </w:r>
-    </w:p>
-    <w:p>
-      <w:pPr>
-        <w:rPr>
-          <w:lang w:val="en-IN"/>
-        </w:rPr>
-      </w:pPr>
-      <w:r>
-        <w:rPr>
-          <w:lang w:val="en-IN"/>
-        </w:rPr>
-        <w:t>The Logger.java class ensures that only one instance i</w:t>
-      </w:r>
-      <w:r>
-        <w:rPr>
-          <w:lang w:val="en-IN"/>
-        </w:rPr>
-        <w:t xml:space="preserve">s ever </w:t>
-      </w:r>
-      <w:r>
-        <w:rPr>
-          <w:lang w:val="en-IN"/>
-        </w:rPr>
-        <w:t>created</w:t>
-      </w:r>
-      <w:r>
-        <w:rPr>
-          <w:lang w:val="en-IN"/>
-        </w:rPr>
-        <w:t xml:space="preserve"> during the application’s lifetime.</w:t>
-      </w:r>
-    </w:p>
-    <w:p>
-      <w:pPr>
-        <w:rPr>
-          <w:lang w:val="en-IN"/>
-        </w:rPr>
-      </w:pPr>
-      <w:r>
-        <w:rPr>
-          <w:lang w:val="en-IN"/>
-        </w:rPr>
-        <w:t xml:space="preserve">This is achieved by making the constructor private, so </w:t>
-      </w:r>
-      <w:r>
-        <w:rPr>
-          <w:lang w:val="en-IN"/>
-        </w:rPr>
-        <w:t>it can only be accessed within the class itself. This prevents objects from being created using the new keyword from outside the class.</w:t>
-      </w:r>
-    </w:p>
-    <w:p>
-      <w:pPr>
-        <w:rPr>
-          <w:lang w:val="en-IN"/>
-        </w:rPr>
-      </w:pPr>
-      <w:r>
-        <w:rPr>
-          <w:lang w:val="en-IN"/>
-        </w:rPr>
-        <w:t xml:space="preserve">A public static method called </w:t>
+        </w:rPr>
+      </w:pPr>
+      <w:r>
+        <w:rPr>
+          <w:b/>
+          <w:bCs/>
+          <w:sz w:val="24"/>
+          <w:szCs w:val="24"/>
+          <w:u w:val="single"/>
+        </w:rPr>
+        <w:t xml:space="preserve">Scenario: </w:t>
+      </w:r>
+    </w:p>
+    <w:p>
+      <w:r>
+        <w:t>You are developing a document management system that needs to create different types of documents (e.g., Word, PDF, Excel). Use the Factory Method Pattern to achieve this.</w:t>
+      </w:r>
+    </w:p>
+    <w:p/>
+    <w:p>
+      <w:pPr>
+        <w:rPr>
+          <w:b/>
+          <w:bCs/>
+          <w:u w:val="single"/>
+        </w:rPr>
+      </w:pPr>
+      <w:r>
+        <w:rPr>
+          <w:b/>
+          <w:bCs/>
+          <w:sz w:val="24"/>
+          <w:szCs w:val="24"/>
+          <w:u w:val="single"/>
+        </w:rPr>
+        <w:t xml:space="preserve">Project: </w:t>
+      </w:r>
+      <w:proofErr w:type="spellStart"/>
+      <w:r>
+        <w:rPr>
+          <w:b/>
+          <w:bCs/>
+          <w:u w:val="single"/>
+        </w:rPr>
+        <w:t>FactoryMethodPatternExample</w:t>
+      </w:r>
+      <w:proofErr w:type="spellEnd"/>
+      <w:r>
+        <w:rPr>
+          <w:b/>
+          <w:bCs/>
+          <w:u w:val="single"/>
+        </w:rPr>
+        <w:t>:</w:t>
+      </w:r>
+    </w:p>
+    <w:p>
+      <w:pPr>
+        <w:rPr>
+          <w:b/>
+          <w:bCs/>
+          <w:u w:val="single"/>
+        </w:rPr>
+      </w:pPr>
+      <w:r>
+        <w:rPr>
+          <w:b/>
+          <w:bCs/>
+          <w:u w:val="single"/>
+        </w:rPr>
+        <w:t>Document.java:</w:t>
+      </w:r>
+    </w:p>
+    <w:p>
+      <w:pPr>
+        <w:rPr>
+          <w:lang w:val="en-IN"/>
+        </w:rPr>
+      </w:pPr>
+      <w:r>
+        <w:rPr>
+          <w:lang w:val="en-IN"/>
+        </w:rPr>
+        <w:t>public interface Document {</w:t>
+      </w:r>
+      <w:r>
+        <w:rPr>
+          <w:lang w:val="en-IN"/>
+        </w:rPr>
+        <w:br/>
+        <w:t xml:space="preserve">    void message();</w:t>
+      </w:r>
+      <w:r>
+        <w:rPr>
+          <w:lang w:val="en-IN"/>
+        </w:rPr>
+        <w:br/>
+        <w:t>}</w:t>
+      </w:r>
+      <w:r>
+        <w:rPr>
+          <w:lang w:val="en-IN"/>
+        </w:rPr>
+        <w:br/>
+      </w:r>
+      <w:r>
+        <w:rPr>
+          <w:lang w:val="en-IN"/>
+        </w:rPr>
+        <w:br/>
+        <w:t xml:space="preserve">class </w:t>
+      </w:r>
+      <w:proofErr w:type="spellStart"/>
+      <w:r>
+        <w:rPr>
+          <w:lang w:val="en-IN"/>
+        </w:rPr>
+        <w:t>WordDocument</w:t>
+      </w:r>
+      <w:proofErr w:type="spellEnd"/>
+      <w:r>
+        <w:rPr>
+          <w:lang w:val="en-IN"/>
+        </w:rPr>
+        <w:t xml:space="preserve"> implements Document{</w:t>
+      </w:r>
+      <w:r>
+        <w:rPr>
+          <w:lang w:val="en-IN"/>
+        </w:rPr>
+        <w:br/>
+        <w:t xml:space="preserve">    @Override</w:t>
+      </w:r>
+      <w:r>
+        <w:rPr>
+          <w:lang w:val="en-IN"/>
+        </w:rPr>
+        <w:br/>
+        <w:t xml:space="preserve">    public void message(){</w:t>
+      </w:r>
+      <w:r>
+        <w:rPr>
+          <w:lang w:val="en-IN"/>
+        </w:rPr>
+        <w:br/>
+        <w:t xml:space="preserve">        </w:t>
+      </w:r>
+      <w:proofErr w:type="spellStart"/>
+      <w:r>
+        <w:rPr>
+          <w:lang w:val="en-IN"/>
+        </w:rPr>
+        <w:t>System.</w:t>
+      </w:r>
+      <w:r>
+        <w:rPr>
+          <w:i/>
+          <w:iCs/>
+          <w:lang w:val="en-IN"/>
+        </w:rPr>
+        <w:t>out</w:t>
+      </w:r>
+      <w:r>
+        <w:rPr>
+          <w:lang w:val="en-IN"/>
+        </w:rPr>
+        <w:t>.println</w:t>
+      </w:r>
+      <w:proofErr w:type="spellEnd"/>
+      <w:r>
+        <w:rPr>
+          <w:lang w:val="en-IN"/>
+        </w:rPr>
+        <w:t>("Word Document created");</w:t>
+      </w:r>
+      <w:r>
+        <w:rPr>
+          <w:lang w:val="en-IN"/>
+        </w:rPr>
+        <w:br/>
+        <w:t xml:space="preserve">    }</w:t>
+      </w:r>
+      <w:r>
+        <w:rPr>
+          <w:lang w:val="en-IN"/>
+        </w:rPr>
+        <w:br/>
+        <w:t>}</w:t>
+      </w:r>
+      <w:r>
+        <w:rPr>
+          <w:lang w:val="en-IN"/>
+        </w:rPr>
+        <w:br/>
+      </w:r>
+      <w:r>
+        <w:rPr>
+          <w:lang w:val="en-IN"/>
+        </w:rPr>
+        <w:br/>
+        <w:t xml:space="preserve">class </w:t>
+      </w:r>
+      <w:proofErr w:type="spellStart"/>
+      <w:r>
+        <w:rPr>
+          <w:lang w:val="en-IN"/>
+        </w:rPr>
+        <w:t>PdfDocument</w:t>
+      </w:r>
+      <w:proofErr w:type="spellEnd"/>
+      <w:r>
+        <w:rPr>
+          <w:lang w:val="en-IN"/>
+        </w:rPr>
+        <w:t xml:space="preserve"> implements Document{</w:t>
+      </w:r>
+      <w:r>
+        <w:rPr>
+          <w:lang w:val="en-IN"/>
+        </w:rPr>
+        <w:br/>
+        <w:t xml:space="preserve">    @Override</w:t>
+      </w:r>
+      <w:r>
+        <w:rPr>
+          <w:lang w:val="en-IN"/>
+        </w:rPr>
+        <w:br/>
+        <w:t xml:space="preserve">    public void message(){</w:t>
+      </w:r>
+      <w:r>
+        <w:rPr>
+          <w:lang w:val="en-IN"/>
+        </w:rPr>
+        <w:br/>
+        <w:t xml:space="preserve">        </w:t>
+      </w:r>
+      <w:proofErr w:type="spellStart"/>
+      <w:r>
+        <w:rPr>
+          <w:lang w:val="en-IN"/>
+        </w:rPr>
+        <w:t>System.</w:t>
+      </w:r>
+      <w:r>
+        <w:rPr>
+          <w:i/>
+          <w:iCs/>
+          <w:lang w:val="en-IN"/>
+        </w:rPr>
+        <w:t>out</w:t>
+      </w:r>
+      <w:r>
+        <w:rPr>
+          <w:lang w:val="en-IN"/>
+        </w:rPr>
+        <w:t>.println</w:t>
+      </w:r>
+      <w:proofErr w:type="spellEnd"/>
+      <w:r>
+        <w:rPr>
+          <w:lang w:val="en-IN"/>
+        </w:rPr>
+        <w:t>("Pdf Document created");</w:t>
+      </w:r>
+      <w:r>
+        <w:rPr>
+          <w:lang w:val="en-IN"/>
+        </w:rPr>
+        <w:br/>
+        <w:t xml:space="preserve">    }</w:t>
+      </w:r>
+      <w:r>
+        <w:rPr>
+          <w:lang w:val="en-IN"/>
+        </w:rPr>
+        <w:br/>
+        <w:t>}</w:t>
+      </w:r>
+      <w:r>
+        <w:rPr>
+          <w:lang w:val="en-IN"/>
+        </w:rPr>
+        <w:br/>
+      </w:r>
+      <w:r>
+        <w:rPr>
+          <w:lang w:val="en-IN"/>
+        </w:rPr>
+        <w:br/>
+        <w:t xml:space="preserve">class </w:t>
+      </w:r>
+      <w:proofErr w:type="spellStart"/>
+      <w:r>
+        <w:rPr>
+          <w:lang w:val="en-IN"/>
+        </w:rPr>
+        <w:t>ExcelDocument</w:t>
+      </w:r>
+      <w:proofErr w:type="spellEnd"/>
+      <w:r>
+        <w:rPr>
+          <w:lang w:val="en-IN"/>
+        </w:rPr>
+        <w:t xml:space="preserve"> implements Document{</w:t>
+      </w:r>
+      <w:r>
+        <w:rPr>
+          <w:lang w:val="en-IN"/>
+        </w:rPr>
+        <w:br/>
+        <w:t xml:space="preserve">    @Override</w:t>
+      </w:r>
+      <w:r>
+        <w:rPr>
+          <w:lang w:val="en-IN"/>
+        </w:rPr>
+        <w:br/>
+        <w:t xml:space="preserve">    public void message(){</w:t>
+      </w:r>
+      <w:r>
+        <w:rPr>
+          <w:lang w:val="en-IN"/>
+        </w:rPr>
+        <w:br/>
+        <w:t xml:space="preserve">        </w:t>
+      </w:r>
+      <w:proofErr w:type="spellStart"/>
+      <w:r>
+        <w:rPr>
+          <w:lang w:val="en-IN"/>
+        </w:rPr>
+        <w:t>System.</w:t>
+      </w:r>
+      <w:r>
+        <w:rPr>
+          <w:i/>
+          <w:iCs/>
+          <w:lang w:val="en-IN"/>
+        </w:rPr>
+        <w:t>out</w:t>
+      </w:r>
+      <w:r>
+        <w:rPr>
+          <w:lang w:val="en-IN"/>
+        </w:rPr>
+        <w:t>.println</w:t>
+      </w:r>
+      <w:proofErr w:type="spellEnd"/>
+      <w:r>
+        <w:rPr>
+          <w:lang w:val="en-IN"/>
+        </w:rPr>
+        <w:t>("Excel Document created");</w:t>
+      </w:r>
+      <w:r>
+        <w:rPr>
+          <w:lang w:val="en-IN"/>
+        </w:rPr>
+        <w:br/>
+        <w:t xml:space="preserve">    }</w:t>
+      </w:r>
+      <w:r>
+        <w:rPr>
+          <w:lang w:val="en-IN"/>
+        </w:rPr>
+        <w:br/>
+        <w:t>}</w:t>
+      </w:r>
+      <w:r>
+        <w:rPr>
+          <w:lang w:val="en-IN"/>
+        </w:rPr>
+        <w:br/>
+      </w:r>
+      <w:r>
+        <w:rPr>
+          <w:lang w:val="en-IN"/>
+        </w:rPr>
+        <w:br/>
+        <w:t xml:space="preserve">abstract class </w:t>
+      </w:r>
+      <w:proofErr w:type="spellStart"/>
+      <w:r>
+        <w:rPr>
+          <w:lang w:val="en-IN"/>
+        </w:rPr>
+        <w:t>DocumentFactory</w:t>
+      </w:r>
+      <w:proofErr w:type="spellEnd"/>
+      <w:r>
+        <w:rPr>
+          <w:lang w:val="en-IN"/>
+        </w:rPr>
+        <w:t>{</w:t>
+      </w:r>
+      <w:r>
+        <w:rPr>
+          <w:lang w:val="en-IN"/>
+        </w:rPr>
+        <w:br/>
+        <w:t xml:space="preserve">    public abstract Document </w:t>
+      </w:r>
+      <w:proofErr w:type="spellStart"/>
+      <w:r>
+        <w:rPr>
+          <w:lang w:val="en-IN"/>
+        </w:rPr>
+        <w:t>createDocument</w:t>
+      </w:r>
+      <w:proofErr w:type="spellEnd"/>
+      <w:r>
+        <w:rPr>
+          <w:lang w:val="en-IN"/>
+        </w:rPr>
+        <w:t>();</w:t>
+      </w:r>
+      <w:r>
+        <w:rPr>
+          <w:lang w:val="en-IN"/>
+        </w:rPr>
+        <w:br/>
+        <w:t>}</w:t>
+      </w:r>
+      <w:r>
+        <w:rPr>
+          <w:lang w:val="en-IN"/>
+        </w:rPr>
+        <w:br/>
+      </w:r>
+      <w:r>
+        <w:rPr>
+          <w:lang w:val="en-IN"/>
+        </w:rPr>
+        <w:br/>
+        <w:t xml:space="preserve">class </w:t>
+      </w:r>
+      <w:proofErr w:type="spellStart"/>
+      <w:r>
+        <w:rPr>
+          <w:lang w:val="en-IN"/>
+        </w:rPr>
+        <w:t>WordDocumentFactory</w:t>
+      </w:r>
+      <w:proofErr w:type="spellEnd"/>
+      <w:r>
+        <w:rPr>
+          <w:lang w:val="en-IN"/>
+        </w:rPr>
+        <w:t xml:space="preserve"> extends </w:t>
+      </w:r>
+      <w:proofErr w:type="spellStart"/>
+      <w:r>
+        <w:rPr>
+          <w:lang w:val="en-IN"/>
+        </w:rPr>
+        <w:t>DocumentFactory</w:t>
+      </w:r>
+      <w:proofErr w:type="spellEnd"/>
+      <w:r>
+        <w:rPr>
+          <w:lang w:val="en-IN"/>
+        </w:rPr>
+        <w:t>{</w:t>
+      </w:r>
+      <w:r>
+        <w:rPr>
+          <w:lang w:val="en-IN"/>
+        </w:rPr>
+        <w:br/>
+        <w:t xml:space="preserve">    @Override</w:t>
+      </w:r>
+      <w:r>
+        <w:rPr>
+          <w:lang w:val="en-IN"/>
+        </w:rPr>
+        <w:br/>
+        <w:t xml:space="preserve">    public Document </w:t>
+      </w:r>
+      <w:proofErr w:type="spellStart"/>
+      <w:r>
+        <w:rPr>
+          <w:lang w:val="en-IN"/>
+        </w:rPr>
+        <w:t>createDocument</w:t>
+      </w:r>
+      <w:proofErr w:type="spellEnd"/>
+      <w:r>
+        <w:rPr>
+          <w:lang w:val="en-IN"/>
+        </w:rPr>
+        <w:t>(){</w:t>
+      </w:r>
+      <w:r>
+        <w:rPr>
+          <w:lang w:val="en-IN"/>
+        </w:rPr>
+        <w:br/>
+        <w:t xml:space="preserve">        return new </w:t>
+      </w:r>
+      <w:proofErr w:type="spellStart"/>
+      <w:r>
+        <w:rPr>
+          <w:lang w:val="en-IN"/>
+        </w:rPr>
+        <w:t>WordDocument</w:t>
+      </w:r>
+      <w:proofErr w:type="spellEnd"/>
+      <w:r>
+        <w:rPr>
+          <w:lang w:val="en-IN"/>
+        </w:rPr>
+        <w:t>();</w:t>
+      </w:r>
+      <w:r>
+        <w:rPr>
+          <w:lang w:val="en-IN"/>
+        </w:rPr>
+        <w:br/>
+        <w:t xml:space="preserve">    }</w:t>
+      </w:r>
+      <w:r>
+        <w:rPr>
+          <w:lang w:val="en-IN"/>
+        </w:rPr>
+        <w:br/>
+        <w:t>}</w:t>
+      </w:r>
+      <w:r>
+        <w:rPr>
+          <w:lang w:val="en-IN"/>
+        </w:rPr>
+        <w:br/>
+      </w:r>
+      <w:r>
+        <w:rPr>
+          <w:lang w:val="en-IN"/>
+        </w:rPr>
+        <w:lastRenderedPageBreak/>
+        <w:br/>
+      </w:r>
+    </w:p>
+    <w:p>
+      <w:pPr>
+        <w:rPr>
+          <w:lang w:val="en-IN"/>
+        </w:rPr>
+      </w:pPr>
+      <w:r>
+        <w:rPr>
+          <w:lang w:val="en-IN"/>
+        </w:rPr>
+        <w:t xml:space="preserve">class </w:t>
+      </w:r>
+      <w:proofErr w:type="spellStart"/>
+      <w:r>
+        <w:rPr>
+          <w:lang w:val="en-IN"/>
+        </w:rPr>
+        <w:t>PdfDocumentFactory</w:t>
+      </w:r>
+      <w:proofErr w:type="spellEnd"/>
+      <w:r>
+        <w:rPr>
+          <w:lang w:val="en-IN"/>
+        </w:rPr>
+        <w:t xml:space="preserve"> extends </w:t>
       </w:r>
       <w:proofErr w:type="spellStart"/>
       <w:proofErr w:type="gramStart"/>
@@ -928,7 +1603,60 @@
         <w:rPr>
           <w:lang w:val="en-IN"/>
         </w:rPr>
-        <w:t>getInstance</w:t>
+        <w:t>DocumentFactory</w:t>
+      </w:r>
+      <w:proofErr w:type="spellEnd"/>
+      <w:r>
+        <w:rPr>
+          <w:lang w:val="en-IN"/>
+        </w:rPr>
+        <w:t>{</w:t>
+      </w:r>
+      <w:proofErr w:type="gramEnd"/>
+      <w:r>
+        <w:rPr>
+          <w:lang w:val="en-IN"/>
+        </w:rPr>
+        <w:br/>
+        <w:t xml:space="preserve">    @Override</w:t>
+      </w:r>
+      <w:r>
+        <w:rPr>
+          <w:lang w:val="en-IN"/>
+        </w:rPr>
+        <w:br/>
+        <w:t xml:space="preserve">    public Document </w:t>
+      </w:r>
+      <w:proofErr w:type="spellStart"/>
+      <w:proofErr w:type="gramStart"/>
+      <w:r>
+        <w:rPr>
+          <w:lang w:val="en-IN"/>
+        </w:rPr>
+        <w:t>createDocument</w:t>
+      </w:r>
+      <w:proofErr w:type="spellEnd"/>
+      <w:r>
+        <w:rPr>
+          <w:lang w:val="en-IN"/>
+        </w:rPr>
+        <w:t>(){</w:t>
+      </w:r>
+      <w:proofErr w:type="gramEnd"/>
+      <w:r>
+        <w:rPr>
+          <w:lang w:val="en-IN"/>
+        </w:rPr>
+        <w:br/>
+        <w:t xml:space="preserve">        return new </w:t>
+      </w:r>
+      <w:proofErr w:type="spellStart"/>
+      <w:proofErr w:type="gramStart"/>
+      <w:r>
+        <w:rPr>
+          <w:lang w:val="en-IN"/>
+        </w:rPr>
+        <w:t>PdfDocument</w:t>
       </w:r>
       <w:proofErr w:type="spellEnd"/>
       <w:r>
@@ -942,83 +1670,117 @@
         <w:rPr>
           <w:lang w:val="en-IN"/>
         </w:rPr>
-        <w:t xml:space="preserve">) is </w:t>
-      </w:r>
-      <w:r>
-        <w:rPr>
-          <w:lang w:val="en-IN"/>
-        </w:rPr>
-        <w:t>defined</w:t>
-      </w:r>
-      <w:r>
-        <w:rPr>
-          <w:lang w:val="en-IN"/>
-        </w:rPr>
-        <w:t xml:space="preserve"> to </w:t>
-      </w:r>
-      <w:r>
-        <w:rPr>
-          <w:lang w:val="en-IN"/>
-        </w:rPr>
-        <w:t>return the single</w:t>
-      </w:r>
-      <w:r>
-        <w:rPr>
-          <w:lang w:val="en-IN"/>
-        </w:rPr>
-        <w:t xml:space="preserve"> instance of the class. This method creates an object only if </w:t>
-      </w:r>
-      <w:r>
-        <w:rPr>
-          <w:lang w:val="en-IN"/>
-        </w:rPr>
-        <w:t xml:space="preserve">the instance </w:t>
-      </w:r>
-      <w:r>
-        <w:rPr>
-          <w:lang w:val="en-IN"/>
-        </w:rPr>
-        <w:t>is null (</w:t>
-      </w:r>
-      <w:r>
-        <w:rPr>
-          <w:lang w:val="en-IN"/>
-        </w:rPr>
-        <w:t>if the object hasn’t already been created</w:t>
-      </w:r>
-      <w:r>
-        <w:rPr>
-          <w:lang w:val="en-IN"/>
-        </w:rPr>
-        <w:t>)</w:t>
-      </w:r>
-      <w:r>
-        <w:rPr>
-          <w:lang w:val="en-IN"/>
-        </w:rPr>
-        <w:t>.</w:t>
-      </w:r>
-    </w:p>
-    <w:p>
-      <w:r>
-        <w:rPr>
-          <w:lang w:val="en-IN"/>
-        </w:rPr>
-        <w:t xml:space="preserve">The LoggerTest.java class is used to test whether </w:t>
-      </w:r>
-      <w:r>
-        <w:rPr>
-          <w:lang w:val="en-IN"/>
-        </w:rPr>
-        <w:t xml:space="preserve">multiple objects are created. Two references are obtained by calling the </w:t>
-      </w:r>
-      <w:proofErr w:type="spellStart"/>
+        <w:t>);</w:t>
+      </w:r>
+      <w:r>
+        <w:rPr>
+          <w:lang w:val="en-IN"/>
+        </w:rPr>
+        <w:br/>
+        <w:t xml:space="preserve">  </w:t>
+      </w:r>
       <w:proofErr w:type="gramStart"/>
       <w:r>
         <w:rPr>
           <w:lang w:val="en-IN"/>
         </w:rPr>
-        <w:t>getInstance</w:t>
+        <w:t xml:space="preserve">  }</w:t>
+      </w:r>
+      <w:proofErr w:type="gramEnd"/>
+      <w:r>
+        <w:rPr>
+          <w:lang w:val="en-IN"/>
+        </w:rPr>
+        <w:br/>
+        <w:t>}</w:t>
+      </w:r>
+      <w:r>
+        <w:rPr>
+          <w:lang w:val="en-IN"/>
+        </w:rPr>
+        <w:br/>
+      </w:r>
+      <w:r>
+        <w:rPr>
+          <w:lang w:val="en-IN"/>
+        </w:rPr>
+        <w:br/>
+        <w:t xml:space="preserve">class </w:t>
+      </w:r>
+      <w:proofErr w:type="spellStart"/>
+      <w:r>
+        <w:rPr>
+          <w:lang w:val="en-IN"/>
+        </w:rPr>
+        <w:t>ExcelDocumentFactory</w:t>
+      </w:r>
+      <w:proofErr w:type="spellEnd"/>
+      <w:r>
+        <w:rPr>
+          <w:lang w:val="en-IN"/>
+        </w:rPr>
+        <w:t xml:space="preserve"> extends </w:t>
+      </w:r>
+      <w:proofErr w:type="spellStart"/>
+      <w:proofErr w:type="gramStart"/>
+      <w:r>
+        <w:rPr>
+          <w:lang w:val="en-IN"/>
+        </w:rPr>
+        <w:t>DocumentFactory</w:t>
+      </w:r>
+      <w:proofErr w:type="spellEnd"/>
+      <w:r>
+        <w:rPr>
+          <w:lang w:val="en-IN"/>
+        </w:rPr>
+        <w:t>{</w:t>
+      </w:r>
+      <w:proofErr w:type="gramEnd"/>
+      <w:r>
+        <w:rPr>
+          <w:lang w:val="en-IN"/>
+        </w:rPr>
+        <w:br/>
+        <w:t xml:space="preserve">    @Override</w:t>
+      </w:r>
+      <w:r>
+        <w:rPr>
+          <w:lang w:val="en-IN"/>
+        </w:rPr>
+        <w:br/>
+        <w:t xml:space="preserve">    public Document </w:t>
+      </w:r>
+      <w:proofErr w:type="spellStart"/>
+      <w:proofErr w:type="gramStart"/>
+      <w:r>
+        <w:rPr>
+          <w:lang w:val="en-IN"/>
+        </w:rPr>
+        <w:t>createDocument</w:t>
+      </w:r>
+      <w:proofErr w:type="spellEnd"/>
+      <w:r>
+        <w:rPr>
+          <w:lang w:val="en-IN"/>
+        </w:rPr>
+        <w:t>(){</w:t>
+      </w:r>
+      <w:proofErr w:type="gramEnd"/>
+      <w:r>
+        <w:rPr>
+          <w:lang w:val="en-IN"/>
+        </w:rPr>
+        <w:br/>
+        <w:t xml:space="preserve">        return new </w:t>
+      </w:r>
+      <w:proofErr w:type="spellStart"/>
+      <w:proofErr w:type="gramStart"/>
+      <w:r>
+        <w:rPr>
+          <w:lang w:val="en-IN"/>
+        </w:rPr>
+        <w:t>ExcelDocument</w:t>
       </w:r>
       <w:proofErr w:type="spellEnd"/>
       <w:r>
@@ -1032,9 +1794,570 @@
         <w:rPr>
           <w:lang w:val="en-IN"/>
         </w:rPr>
-        <w:t>) method from the Logger class. Both references should point to the same instance. Otherwise, the Singleton pattern has not been implemented correctly.</w:t>
-      </w:r>
-    </w:p>
+        <w:t>);</w:t>
+      </w:r>
+      <w:r>
+        <w:rPr>
+          <w:lang w:val="en-IN"/>
+        </w:rPr>
+        <w:br/>
+        <w:t xml:space="preserve">  </w:t>
+      </w:r>
+      <w:proofErr w:type="gramStart"/>
+      <w:r>
+        <w:rPr>
+          <w:lang w:val="en-IN"/>
+        </w:rPr>
+        <w:t xml:space="preserve">  }</w:t>
+      </w:r>
+      <w:proofErr w:type="gramEnd"/>
+      <w:r>
+        <w:rPr>
+          <w:lang w:val="en-IN"/>
+        </w:rPr>
+        <w:br/>
+        <w:t>}</w:t>
+      </w:r>
+    </w:p>
+    <w:p/>
+    <w:p>
+      <w:pPr>
+        <w:rPr>
+          <w:b/>
+          <w:bCs/>
+          <w:sz w:val="24"/>
+          <w:szCs w:val="24"/>
+          <w:u w:val="single"/>
+        </w:rPr>
+      </w:pPr>
+      <w:r>
+        <w:rPr>
+          <w:b/>
+          <w:bCs/>
+          <w:sz w:val="24"/>
+          <w:szCs w:val="24"/>
+          <w:u w:val="single"/>
+        </w:rPr>
+        <w:t>DocumentTest.java</w:t>
+      </w:r>
+    </w:p>
+    <w:p>
+      <w:pPr>
+        <w:rPr>
+          <w:lang w:val="en-IN"/>
+        </w:rPr>
+      </w:pPr>
+      <w:r>
+        <w:rPr>
+          <w:lang w:val="en-IN"/>
+        </w:rPr>
+        <w:t xml:space="preserve">public class </w:t>
+      </w:r>
+      <w:proofErr w:type="spellStart"/>
+      <w:r>
+        <w:rPr>
+          <w:lang w:val="en-IN"/>
+        </w:rPr>
+        <w:t>DocumentTest</w:t>
+      </w:r>
+      <w:proofErr w:type="spellEnd"/>
+      <w:r>
+        <w:rPr>
+          <w:lang w:val="en-IN"/>
+        </w:rPr>
+        <w:t xml:space="preserve"> {</w:t>
+      </w:r>
+      <w:r>
+        <w:rPr>
+          <w:lang w:val="en-IN"/>
+        </w:rPr>
+        <w:br/>
+        <w:t xml:space="preserve">    public static void main(String[] </w:t>
+      </w:r>
+      <w:proofErr w:type="spellStart"/>
+      <w:r>
+        <w:rPr>
+          <w:lang w:val="en-IN"/>
+        </w:rPr>
+        <w:t>args</w:t>
+      </w:r>
+      <w:proofErr w:type="spellEnd"/>
+      <w:r>
+        <w:rPr>
+          <w:lang w:val="en-IN"/>
+        </w:rPr>
+        <w:t>){</w:t>
+      </w:r>
+      <w:r>
+        <w:rPr>
+          <w:lang w:val="en-IN"/>
+        </w:rPr>
+        <w:br/>
+        <w:t xml:space="preserve">        </w:t>
+      </w:r>
+      <w:proofErr w:type="spellStart"/>
+      <w:r>
+        <w:rPr>
+          <w:lang w:val="en-IN"/>
+        </w:rPr>
+        <w:t>DocumentFactory</w:t>
+      </w:r>
+      <w:proofErr w:type="spellEnd"/>
+      <w:r>
+        <w:rPr>
+          <w:lang w:val="en-IN"/>
+        </w:rPr>
+        <w:t xml:space="preserve"> </w:t>
+      </w:r>
+      <w:proofErr w:type="spellStart"/>
+      <w:r>
+        <w:rPr>
+          <w:lang w:val="en-IN"/>
+        </w:rPr>
+        <w:t>wordFactory</w:t>
+      </w:r>
+      <w:proofErr w:type="spellEnd"/>
+      <w:r>
+        <w:rPr>
+          <w:lang w:val="en-IN"/>
+        </w:rPr>
+        <w:t xml:space="preserve"> = new </w:t>
+      </w:r>
+      <w:proofErr w:type="spellStart"/>
+      <w:r>
+        <w:rPr>
+          <w:lang w:val="en-IN"/>
+        </w:rPr>
+        <w:t>WordDocumentFactory</w:t>
+      </w:r>
+      <w:proofErr w:type="spellEnd"/>
+      <w:r>
+        <w:rPr>
+          <w:lang w:val="en-IN"/>
+        </w:rPr>
+        <w:t>();</w:t>
+      </w:r>
+      <w:r>
+        <w:rPr>
+          <w:lang w:val="en-IN"/>
+        </w:rPr>
+        <w:br/>
+        <w:t xml:space="preserve">        Document </w:t>
+      </w:r>
+      <w:proofErr w:type="spellStart"/>
+      <w:r>
+        <w:rPr>
+          <w:lang w:val="en-IN"/>
+        </w:rPr>
+        <w:t>wordDocument</w:t>
+      </w:r>
+      <w:proofErr w:type="spellEnd"/>
+      <w:r>
+        <w:rPr>
+          <w:lang w:val="en-IN"/>
+        </w:rPr>
+        <w:t xml:space="preserve"> = </w:t>
+      </w:r>
+      <w:proofErr w:type="spellStart"/>
+      <w:r>
+        <w:rPr>
+          <w:lang w:val="en-IN"/>
+        </w:rPr>
+        <w:t>wordFactory.createDocument</w:t>
+      </w:r>
+      <w:proofErr w:type="spellEnd"/>
+      <w:r>
+        <w:rPr>
+          <w:lang w:val="en-IN"/>
+        </w:rPr>
+        <w:t>();</w:t>
+      </w:r>
+      <w:r>
+        <w:rPr>
+          <w:lang w:val="en-IN"/>
+        </w:rPr>
+        <w:br/>
+        <w:t xml:space="preserve">        </w:t>
+      </w:r>
+      <w:proofErr w:type="spellStart"/>
+      <w:r>
+        <w:rPr>
+          <w:lang w:val="en-IN"/>
+        </w:rPr>
+        <w:t>wordDocument.message</w:t>
+      </w:r>
+      <w:proofErr w:type="spellEnd"/>
+      <w:r>
+        <w:rPr>
+          <w:lang w:val="en-IN"/>
+        </w:rPr>
+        <w:t>();</w:t>
+      </w:r>
+      <w:r>
+        <w:rPr>
+          <w:lang w:val="en-IN"/>
+        </w:rPr>
+        <w:br/>
+      </w:r>
+      <w:r>
+        <w:rPr>
+          <w:lang w:val="en-IN"/>
+        </w:rPr>
+        <w:br/>
+        <w:t xml:space="preserve">        </w:t>
+      </w:r>
+      <w:proofErr w:type="spellStart"/>
+      <w:r>
+        <w:rPr>
+          <w:lang w:val="en-IN"/>
+        </w:rPr>
+        <w:t>DocumentFactory</w:t>
+      </w:r>
+      <w:proofErr w:type="spellEnd"/>
+      <w:r>
+        <w:rPr>
+          <w:lang w:val="en-IN"/>
+        </w:rPr>
+        <w:t xml:space="preserve"> </w:t>
+      </w:r>
+      <w:proofErr w:type="spellStart"/>
+      <w:r>
+        <w:rPr>
+          <w:lang w:val="en-IN"/>
+        </w:rPr>
+        <w:t>pdfFactory</w:t>
+      </w:r>
+      <w:proofErr w:type="spellEnd"/>
+      <w:r>
+        <w:rPr>
+          <w:lang w:val="en-IN"/>
+        </w:rPr>
+        <w:t xml:space="preserve"> = new </w:t>
+      </w:r>
+      <w:proofErr w:type="spellStart"/>
+      <w:r>
+        <w:rPr>
+          <w:lang w:val="en-IN"/>
+        </w:rPr>
+        <w:t>PdfDocumentFactory</w:t>
+      </w:r>
+      <w:proofErr w:type="spellEnd"/>
+      <w:r>
+        <w:rPr>
+          <w:lang w:val="en-IN"/>
+        </w:rPr>
+        <w:t>();</w:t>
+      </w:r>
+      <w:r>
+        <w:rPr>
+          <w:lang w:val="en-IN"/>
+        </w:rPr>
+        <w:br/>
+        <w:t xml:space="preserve">        Document </w:t>
+      </w:r>
+      <w:proofErr w:type="spellStart"/>
+      <w:r>
+        <w:rPr>
+          <w:lang w:val="en-IN"/>
+        </w:rPr>
+        <w:t>pdfDocument</w:t>
+      </w:r>
+      <w:proofErr w:type="spellEnd"/>
+      <w:r>
+        <w:rPr>
+          <w:lang w:val="en-IN"/>
+        </w:rPr>
+        <w:t xml:space="preserve"> = </w:t>
+      </w:r>
+      <w:proofErr w:type="spellStart"/>
+      <w:r>
+        <w:rPr>
+          <w:lang w:val="en-IN"/>
+        </w:rPr>
+        <w:t>pdfFactory.createDocument</w:t>
+      </w:r>
+      <w:proofErr w:type="spellEnd"/>
+      <w:r>
+        <w:rPr>
+          <w:lang w:val="en-IN"/>
+        </w:rPr>
+        <w:t>();</w:t>
+      </w:r>
+      <w:r>
+        <w:rPr>
+          <w:lang w:val="en-IN"/>
+        </w:rPr>
+        <w:br/>
+        <w:t xml:space="preserve">        </w:t>
+      </w:r>
+      <w:proofErr w:type="spellStart"/>
+      <w:r>
+        <w:rPr>
+          <w:lang w:val="en-IN"/>
+        </w:rPr>
+        <w:t>pdfDocument.message</w:t>
+      </w:r>
+      <w:proofErr w:type="spellEnd"/>
+      <w:r>
+        <w:rPr>
+          <w:lang w:val="en-IN"/>
+        </w:rPr>
+        <w:t>();</w:t>
+      </w:r>
+      <w:r>
+        <w:rPr>
+          <w:lang w:val="en-IN"/>
+        </w:rPr>
+        <w:br/>
+      </w:r>
+      <w:r>
+        <w:rPr>
+          <w:lang w:val="en-IN"/>
+        </w:rPr>
+        <w:br/>
+        <w:t xml:space="preserve">        </w:t>
+      </w:r>
+      <w:proofErr w:type="spellStart"/>
+      <w:r>
+        <w:rPr>
+          <w:lang w:val="en-IN"/>
+        </w:rPr>
+        <w:t>DocumentFactory</w:t>
+      </w:r>
+      <w:proofErr w:type="spellEnd"/>
+      <w:r>
+        <w:rPr>
+          <w:lang w:val="en-IN"/>
+        </w:rPr>
+        <w:t xml:space="preserve"> </w:t>
+      </w:r>
+      <w:proofErr w:type="spellStart"/>
+      <w:r>
+        <w:rPr>
+          <w:lang w:val="en-IN"/>
+        </w:rPr>
+        <w:t>excelFactory</w:t>
+      </w:r>
+      <w:proofErr w:type="spellEnd"/>
+      <w:r>
+        <w:rPr>
+          <w:lang w:val="en-IN"/>
+        </w:rPr>
+        <w:t xml:space="preserve"> = new </w:t>
+      </w:r>
+      <w:proofErr w:type="spellStart"/>
+      <w:r>
+        <w:rPr>
+          <w:lang w:val="en-IN"/>
+        </w:rPr>
+        <w:t>ExcelDocumentFactory</w:t>
+      </w:r>
+      <w:proofErr w:type="spellEnd"/>
+      <w:r>
+        <w:rPr>
+          <w:lang w:val="en-IN"/>
+        </w:rPr>
+        <w:t>();</w:t>
+      </w:r>
+      <w:r>
+        <w:rPr>
+          <w:lang w:val="en-IN"/>
+        </w:rPr>
+        <w:br/>
+        <w:t xml:space="preserve">        Document </w:t>
+      </w:r>
+      <w:proofErr w:type="spellStart"/>
+      <w:r>
+        <w:rPr>
+          <w:lang w:val="en-IN"/>
+        </w:rPr>
+        <w:t>excelDocument</w:t>
+      </w:r>
+      <w:proofErr w:type="spellEnd"/>
+      <w:r>
+        <w:rPr>
+          <w:lang w:val="en-IN"/>
+        </w:rPr>
+        <w:t xml:space="preserve"> = </w:t>
+      </w:r>
+      <w:proofErr w:type="spellStart"/>
+      <w:r>
+        <w:rPr>
+          <w:lang w:val="en-IN"/>
+        </w:rPr>
+        <w:t>excelFactory.createDocument</w:t>
+      </w:r>
+      <w:proofErr w:type="spellEnd"/>
+      <w:r>
+        <w:rPr>
+          <w:lang w:val="en-IN"/>
+        </w:rPr>
+        <w:t>();</w:t>
+      </w:r>
+      <w:r>
+        <w:rPr>
+          <w:lang w:val="en-IN"/>
+        </w:rPr>
+        <w:br/>
+        <w:t xml:space="preserve">        </w:t>
+      </w:r>
+      <w:proofErr w:type="spellStart"/>
+      <w:r>
+        <w:rPr>
+          <w:lang w:val="en-IN"/>
+        </w:rPr>
+        <w:t>excelDocument.message</w:t>
+      </w:r>
+      <w:proofErr w:type="spellEnd"/>
+      <w:r>
+        <w:rPr>
+          <w:lang w:val="en-IN"/>
+        </w:rPr>
+        <w:t>();</w:t>
+      </w:r>
+      <w:r>
+        <w:rPr>
+          <w:lang w:val="en-IN"/>
+        </w:rPr>
+        <w:br/>
+        <w:t xml:space="preserve">    }</w:t>
+      </w:r>
+      <w:r>
+        <w:rPr>
+          <w:lang w:val="en-IN"/>
+        </w:rPr>
+        <w:br/>
+        <w:t>}</w:t>
+      </w:r>
+    </w:p>
+    <w:p>
+      <w:pPr>
+        <w:rPr>
+          <w:lang w:val="en-IN"/>
+        </w:rPr>
+      </w:pPr>
+    </w:p>
+    <w:p>
+      <w:pPr>
+        <w:rPr>
+          <w:lang w:val="en-IN"/>
+        </w:rPr>
+      </w:pPr>
+    </w:p>
+    <w:p>
+      <w:pPr>
+        <w:rPr>
+          <w:lang w:val="en-IN"/>
+        </w:rPr>
+      </w:pPr>
+    </w:p>
+    <w:p>
+      <w:pPr>
+        <w:rPr>
+          <w:lang w:val="en-IN"/>
+        </w:rPr>
+      </w:pPr>
+    </w:p>
+    <w:p>
+      <w:pPr>
+        <w:rPr>
+          <w:lang w:val="en-IN"/>
+        </w:rPr>
+      </w:pPr>
+    </w:p>
+    <w:p>
+      <w:pPr>
+        <w:rPr>
+          <w:lang w:val="en-IN"/>
+        </w:rPr>
+      </w:pPr>
+    </w:p>
+    <w:p>
+      <w:pPr>
+        <w:rPr>
+          <w:lang w:val="en-IN"/>
+        </w:rPr>
+      </w:pPr>
+    </w:p>
+    <w:p>
+      <w:pPr>
+        <w:rPr>
+          <w:lang w:val="en-IN"/>
+        </w:rPr>
+      </w:pPr>
+    </w:p>
+    <w:p>
+      <w:pPr>
+        <w:rPr>
+          <w:b/>
+          <w:bCs/>
+          <w:sz w:val="24"/>
+          <w:szCs w:val="24"/>
+          <w:u w:val="single"/>
+          <w:lang w:val="en-IN"/>
+        </w:rPr>
+      </w:pPr>
+      <w:r>
+        <w:rPr>
+          <w:b/>
+          <w:bCs/>
+          <w:sz w:val="24"/>
+          <w:szCs w:val="24"/>
+          <w:u w:val="single"/>
+          <w:lang w:val="en-IN"/>
+        </w:rPr>
+        <w:lastRenderedPageBreak/>
+        <w:t>Output:</w:t>
+      </w:r>
+    </w:p>
+    <w:p>
+      <w:pPr>
+        <w:rPr>
+          <w:lang w:val="en-IN"/>
+        </w:rPr>
+      </w:pPr>
+      <w:r>
+        <w:rPr>
+          <w:lang w:val="en-IN"/>
+        </w:rPr>
+        <w:drawing>
+          <wp:inline distT="0" distB="0" distL="0" distR="0" wp14:anchorId="71E58EF2" wp14:editId="44DB32C5">
+            <wp:extent cx="5731510" cy="3044825"/>
+            <wp:effectExtent l="0" t="0" r="2540" b="3175"/>
+            <wp:docPr id="482760628" name="Picture 1"/>
+            <wp:cNvGraphicFramePr>
+              <a:graphicFrameLocks xmlns:a="http://schemas.openxmlformats.org/drawingml/2006/main" noChangeAspect="1"/>
+            </wp:cNvGraphicFramePr>
+            <a:graphic xmlns:a="http://schemas.openxmlformats.org/drawingml/2006/main">
+              <a:graphicData uri="http://schemas.openxmlformats.org/drawingml/2006/picture">
+                <pic:pic xmlns:pic="http://schemas.openxmlformats.org/drawingml/2006/picture">
+                  <pic:nvPicPr>
+                    <pic:cNvPr id="482760628" name=""/>
+                    <pic:cNvPicPr/>
+                  </pic:nvPicPr>
+                  <pic:blipFill>
+                    <a:blip r:embed="rId5"/>
+                    <a:stretch>
+                      <a:fillRect/>
+                    </a:stretch>
+                  </pic:blipFill>
+                  <pic:spPr>
+                    <a:xfrm>
+                      <a:off x="0" y="0"/>
+                      <a:ext cx="5731510" cy="3044825"/>
+                    </a:xfrm>
+                    <a:prstGeom prst="rect">
+                      <a:avLst/>
+                    </a:prstGeom>
+                  </pic:spPr>
+                </pic:pic>
+              </a:graphicData>
+            </a:graphic>
+          </wp:inline>
+        </w:drawing>
+      </w:r>
+    </w:p>
+    <w:p/>
     <w:sectPr>
       <w:pgSz w:w="11906" w:h="16838"/>
       <w:pgMar w:top="1440" w:right="1440" w:bottom="1440" w:left="1440" w:header="708" w:footer="708" w:gutter="0"/>

--- a/Design Principles and Patterns/Week 1 Design Patterns and Principles Hands-on.docx
+++ b/Design Principles and Patterns/Week 1 Design Patterns and Principles Hands-on.docx
@@ -124,19 +124,7 @@
           <w:lang w:val="en-IN"/>
         </w:rPr>
         <w:br/>
-        <w:t xml:space="preserve">    </w:t>
-      </w:r>
-      <w:r>
-        <w:rPr>
-          <w:lang w:val="en-IN"/>
-        </w:rPr>
-        <w:t>private</w:t>
-      </w:r>
-      <w:r>
-        <w:rPr>
-          <w:lang w:val="en-IN"/>
-        </w:rPr>
-        <w:t xml:space="preserve"> static Logger </w:t>
+        <w:t xml:space="preserve">    private static Logger </w:t>
       </w:r>
       <w:r>
         <w:rPr>
@@ -290,6 +278,43 @@
         <w:br/>
         <w:t xml:space="preserve">            </w:t>
       </w:r>
+      <w:proofErr w:type="gramStart"/>
+      <w:r>
+        <w:rPr>
+          <w:lang w:val="en-IN"/>
+        </w:rPr>
+        <w:t>synchronized(</w:t>
+      </w:r>
+      <w:proofErr w:type="spellStart"/>
+      <w:r>
+        <w:rPr>
+          <w:lang w:val="en-IN"/>
+        </w:rPr>
+        <w:t>Logger.class</w:t>
+      </w:r>
+      <w:proofErr w:type="spellEnd"/>
+      <w:r>
+        <w:rPr>
+          <w:lang w:val="en-IN"/>
+        </w:rPr>
+        <w:t>){</w:t>
+      </w:r>
+      <w:proofErr w:type="gramEnd"/>
+      <w:r>
+        <w:rPr>
+          <w:lang w:val="en-IN"/>
+        </w:rPr>
+        <w:br/>
+        <w:t xml:space="preserve">                </w:t>
+      </w:r>
+      <w:proofErr w:type="gramStart"/>
+      <w:r>
+        <w:rPr>
+          <w:lang w:val="en-IN"/>
+        </w:rPr>
+        <w:t>if(</w:t>
+      </w:r>
+      <w:proofErr w:type="gramEnd"/>
       <w:r>
         <w:rPr>
           <w:i/>
@@ -302,6 +327,35 @@
         <w:rPr>
           <w:lang w:val="en-IN"/>
         </w:rPr>
+        <w:t xml:space="preserve">== </w:t>
+      </w:r>
+      <w:proofErr w:type="gramStart"/>
+      <w:r>
+        <w:rPr>
+          <w:lang w:val="en-IN"/>
+        </w:rPr>
+        <w:t>null){</w:t>
+      </w:r>
+      <w:proofErr w:type="gramEnd"/>
+      <w:r>
+        <w:rPr>
+          <w:lang w:val="en-IN"/>
+        </w:rPr>
+        <w:br/>
+        <w:t xml:space="preserve">                    </w:t>
+      </w:r>
+      <w:r>
+        <w:rPr>
+          <w:i/>
+          <w:iCs/>
+          <w:lang w:val="en-IN"/>
+        </w:rPr>
+        <w:t xml:space="preserve">instance </w:t>
+      </w:r>
+      <w:r>
+        <w:rPr>
+          <w:lang w:val="en-IN"/>
+        </w:rPr>
         <w:t xml:space="preserve">= new </w:t>
       </w:r>
       <w:proofErr w:type="gramStart"/>
@@ -318,6 +372,36 @@
         </w:rPr>
         <w:t>);</w:t>
       </w:r>
+      <w:r>
+        <w:rPr>
+          <w:lang w:val="en-IN"/>
+        </w:rPr>
+        <w:br/>
+        <w:t xml:space="preserve">              </w:t>
+      </w:r>
+      <w:proofErr w:type="gramStart"/>
+      <w:r>
+        <w:rPr>
+          <w:lang w:val="en-IN"/>
+        </w:rPr>
+        <w:t xml:space="preserve">  }</w:t>
+      </w:r>
+      <w:proofErr w:type="gramEnd"/>
+      <w:r>
+        <w:rPr>
+          <w:lang w:val="en-IN"/>
+        </w:rPr>
+        <w:br/>
+        <w:t xml:space="preserve">          </w:t>
+      </w:r>
+      <w:proofErr w:type="gramStart"/>
+      <w:r>
+        <w:rPr>
+          <w:lang w:val="en-IN"/>
+        </w:rPr>
+        <w:t xml:space="preserve">  }</w:t>
+      </w:r>
+      <w:proofErr w:type="gramEnd"/>
       <w:r>
         <w:rPr>
           <w:lang w:val="en-IN"/>
@@ -1007,7 +1091,6 @@
           <w:szCs w:val="32"/>
           <w:u w:val="single"/>
         </w:rPr>
-        <w:lastRenderedPageBreak/>
         <w:t>Exercise 2: Implementing the Factory Method Pattern</w:t>
       </w:r>
     </w:p>
@@ -1464,6 +1547,12 @@
           <w:lang w:val="en-IN"/>
         </w:rPr>
         <w:br/>
+      </w:r>
+      <w:r>
+        <w:rPr>
+          <w:lang w:val="en-IN"/>
+        </w:rPr>
+        <w:lastRenderedPageBreak/>
         <w:t xml:space="preserve">class </w:t>
       </w:r>
       <w:proofErr w:type="spellStart"/>
@@ -1567,7 +1656,6 @@
         <w:rPr>
           <w:lang w:val="en-IN"/>
         </w:rPr>
-        <w:lastRenderedPageBreak/>
         <w:br/>
       </w:r>
     </w:p>
@@ -2306,7 +2394,6 @@
           <w:u w:val="single"/>
           <w:lang w:val="en-IN"/>
         </w:rPr>
-        <w:lastRenderedPageBreak/>
         <w:t>Output:</w:t>
       </w:r>
     </w:p>
@@ -2318,6 +2405,7 @@
       </w:pPr>
       <w:r>
         <w:rPr>
+          <w:noProof/>
           <w:lang w:val="en-IN"/>
         </w:rPr>
         <w:drawing>

--- a/Design Principles and Patterns/Week 1 Design Patterns and Principles Hands-on.docx
+++ b/Design Principles and Patterns/Week 1 Design Patterns and Principles Hands-on.docx
@@ -76,19 +76,8 @@
           <w:sz w:val="24"/>
           <w:szCs w:val="24"/>
         </w:rPr>
-        <w:t xml:space="preserve">Project: </w:t>
-      </w:r>
-      <w:proofErr w:type="spellStart"/>
-      <w:r>
-        <w:rPr>
-          <w:b/>
-          <w:bCs/>
-          <w:sz w:val="24"/>
-          <w:szCs w:val="24"/>
-        </w:rPr>
-        <w:t>SingletonPatternExample</w:t>
-      </w:r>
-      <w:proofErr w:type="spellEnd"/>
+        <w:t>Project: SingletonPatternExample</w:t>
+      </w:r>
     </w:p>
     <w:p>
       <w:pPr>
@@ -151,29 +140,14 @@
           <w:lang w:val="en-IN"/>
         </w:rPr>
         <w:br/>
-        <w:t xml:space="preserve">    private </w:t>
-      </w:r>
-      <w:proofErr w:type="gramStart"/>
-      <w:r>
-        <w:rPr>
-          <w:lang w:val="en-IN"/>
-        </w:rPr>
-        <w:t>Logger(){</w:t>
-      </w:r>
-      <w:proofErr w:type="gramEnd"/>
-      <w:r>
-        <w:rPr>
-          <w:lang w:val="en-IN"/>
-        </w:rPr>
-        <w:br/>
-        <w:t xml:space="preserve">        </w:t>
-      </w:r>
-      <w:proofErr w:type="spellStart"/>
-      <w:r>
-        <w:rPr>
-          <w:lang w:val="en-IN"/>
-        </w:rPr>
-        <w:t>System.</w:t>
+        <w:t xml:space="preserve">    private Logger(){</w:t>
+      </w:r>
+      <w:r>
+        <w:rPr>
+          <w:lang w:val="en-IN"/>
+        </w:rPr>
+        <w:br/>
+        <w:t xml:space="preserve">        System.</w:t>
       </w:r>
       <w:r>
         <w:rPr>
@@ -187,68 +161,29 @@
         <w:rPr>
           <w:lang w:val="en-IN"/>
         </w:rPr>
-        <w:t>.println</w:t>
-      </w:r>
-      <w:proofErr w:type="spellEnd"/>
-      <w:r>
-        <w:rPr>
-          <w:lang w:val="en-IN"/>
-        </w:rPr>
-        <w:t>("Logger instance created");</w:t>
-      </w:r>
-      <w:r>
-        <w:rPr>
-          <w:lang w:val="en-IN"/>
-        </w:rPr>
-        <w:br/>
-        <w:t xml:space="preserve">  </w:t>
-      </w:r>
-      <w:proofErr w:type="gramStart"/>
-      <w:r>
-        <w:rPr>
-          <w:lang w:val="en-IN"/>
-        </w:rPr>
-        <w:t xml:space="preserve">  }</w:t>
-      </w:r>
-      <w:proofErr w:type="gramEnd"/>
-      <w:r>
-        <w:rPr>
-          <w:lang w:val="en-IN"/>
-        </w:rPr>
-        <w:br/>
-        <w:t xml:space="preserve">    public static Logger </w:t>
-      </w:r>
-      <w:proofErr w:type="spellStart"/>
-      <w:proofErr w:type="gramStart"/>
-      <w:r>
-        <w:rPr>
-          <w:lang w:val="en-IN"/>
-        </w:rPr>
-        <w:t>getInstance</w:t>
-      </w:r>
-      <w:proofErr w:type="spellEnd"/>
-      <w:r>
-        <w:rPr>
-          <w:lang w:val="en-IN"/>
-        </w:rPr>
-        <w:t>(){</w:t>
-      </w:r>
-      <w:proofErr w:type="gramEnd"/>
-      <w:r>
-        <w:rPr>
-          <w:lang w:val="en-IN"/>
-        </w:rPr>
-        <w:br/>
-        <w:t xml:space="preserve">        </w:t>
-      </w:r>
-      <w:proofErr w:type="gramStart"/>
-      <w:r>
-        <w:rPr>
-          <w:lang w:val="en-IN"/>
-        </w:rPr>
-        <w:t>if(</w:t>
-      </w:r>
-      <w:proofErr w:type="gramEnd"/>
+        <w:t>.println("Logger instance created");</w:t>
+      </w:r>
+      <w:r>
+        <w:rPr>
+          <w:lang w:val="en-IN"/>
+        </w:rPr>
+        <w:br/>
+        <w:t xml:space="preserve">    }</w:t>
+      </w:r>
+      <w:r>
+        <w:rPr>
+          <w:lang w:val="en-IN"/>
+        </w:rPr>
+        <w:br/>
+        <w:t xml:space="preserve">    public static Logger getInstance(){</w:t>
+      </w:r>
+      <w:r>
+        <w:rPr>
+          <w:lang w:val="en-IN"/>
+        </w:rPr>
+        <w:br/>
+        <w:t xml:space="preserve">        if(</w:t>
+      </w:r>
       <w:r>
         <w:rPr>
           <w:i/>
@@ -261,60 +196,22 @@
         <w:rPr>
           <w:lang w:val="en-IN"/>
         </w:rPr>
-        <w:t xml:space="preserve">== </w:t>
-      </w:r>
-      <w:proofErr w:type="gramStart"/>
-      <w:r>
-        <w:rPr>
-          <w:lang w:val="en-IN"/>
-        </w:rPr>
-        <w:t>null){</w:t>
-      </w:r>
-      <w:proofErr w:type="gramEnd"/>
-      <w:r>
-        <w:rPr>
-          <w:lang w:val="en-IN"/>
-        </w:rPr>
-        <w:br/>
-        <w:t xml:space="preserve">            </w:t>
-      </w:r>
-      <w:proofErr w:type="gramStart"/>
-      <w:r>
-        <w:rPr>
-          <w:lang w:val="en-IN"/>
-        </w:rPr>
-        <w:t>synchronized(</w:t>
-      </w:r>
-      <w:proofErr w:type="spellStart"/>
-      <w:r>
-        <w:rPr>
-          <w:lang w:val="en-IN"/>
-        </w:rPr>
-        <w:t>Logger.class</w:t>
-      </w:r>
-      <w:proofErr w:type="spellEnd"/>
-      <w:r>
-        <w:rPr>
-          <w:lang w:val="en-IN"/>
-        </w:rPr>
-        <w:t>){</w:t>
-      </w:r>
-      <w:proofErr w:type="gramEnd"/>
-      <w:r>
-        <w:rPr>
-          <w:lang w:val="en-IN"/>
-        </w:rPr>
-        <w:br/>
-        <w:t xml:space="preserve">                </w:t>
-      </w:r>
-      <w:proofErr w:type="gramStart"/>
-      <w:r>
-        <w:rPr>
-          <w:lang w:val="en-IN"/>
-        </w:rPr>
-        <w:t>if(</w:t>
-      </w:r>
-      <w:proofErr w:type="gramEnd"/>
+        <w:t>== null){</w:t>
+      </w:r>
+      <w:r>
+        <w:rPr>
+          <w:lang w:val="en-IN"/>
+        </w:rPr>
+        <w:br/>
+        <w:t xml:space="preserve">            synchronized(Logger.class){</w:t>
+      </w:r>
+      <w:r>
+        <w:rPr>
+          <w:lang w:val="en-IN"/>
+        </w:rPr>
+        <w:br/>
+        <w:t xml:space="preserve">                if(</w:t>
+      </w:r>
       <w:r>
         <w:rPr>
           <w:i/>
@@ -327,16 +224,8 @@
         <w:rPr>
           <w:lang w:val="en-IN"/>
         </w:rPr>
-        <w:t xml:space="preserve">== </w:t>
-      </w:r>
-      <w:proofErr w:type="gramStart"/>
-      <w:r>
-        <w:rPr>
-          <w:lang w:val="en-IN"/>
-        </w:rPr>
-        <w:t>null){</w:t>
-      </w:r>
-      <w:proofErr w:type="gramEnd"/>
+        <w:t>== null){</w:t>
+      </w:r>
       <w:r>
         <w:rPr>
           <w:lang w:val="en-IN"/>
@@ -356,67 +245,29 @@
         <w:rPr>
           <w:lang w:val="en-IN"/>
         </w:rPr>
-        <w:t xml:space="preserve">= new </w:t>
-      </w:r>
-      <w:proofErr w:type="gramStart"/>
-      <w:r>
-        <w:rPr>
-          <w:lang w:val="en-IN"/>
-        </w:rPr>
-        <w:t>Logger(</w:t>
-      </w:r>
-      <w:proofErr w:type="gramEnd"/>
-      <w:r>
-        <w:rPr>
-          <w:lang w:val="en-IN"/>
-        </w:rPr>
-        <w:t>);</w:t>
-      </w:r>
-      <w:r>
-        <w:rPr>
-          <w:lang w:val="en-IN"/>
-        </w:rPr>
-        <w:br/>
-        <w:t xml:space="preserve">              </w:t>
-      </w:r>
-      <w:proofErr w:type="gramStart"/>
-      <w:r>
-        <w:rPr>
-          <w:lang w:val="en-IN"/>
-        </w:rPr>
-        <w:t xml:space="preserve">  }</w:t>
-      </w:r>
-      <w:proofErr w:type="gramEnd"/>
-      <w:r>
-        <w:rPr>
-          <w:lang w:val="en-IN"/>
-        </w:rPr>
-        <w:br/>
-        <w:t xml:space="preserve">          </w:t>
-      </w:r>
-      <w:proofErr w:type="gramStart"/>
-      <w:r>
-        <w:rPr>
-          <w:lang w:val="en-IN"/>
-        </w:rPr>
-        <w:t xml:space="preserve">  }</w:t>
-      </w:r>
-      <w:proofErr w:type="gramEnd"/>
-      <w:r>
-        <w:rPr>
-          <w:lang w:val="en-IN"/>
-        </w:rPr>
-        <w:br/>
-        <w:t xml:space="preserve">      </w:t>
-      </w:r>
-      <w:proofErr w:type="gramStart"/>
-      <w:r>
-        <w:rPr>
-          <w:lang w:val="en-IN"/>
-        </w:rPr>
-        <w:t xml:space="preserve">  }</w:t>
-      </w:r>
-      <w:proofErr w:type="gramEnd"/>
+        <w:t>= new Logger();</w:t>
+      </w:r>
+      <w:r>
+        <w:rPr>
+          <w:lang w:val="en-IN"/>
+        </w:rPr>
+        <w:br/>
+        <w:t xml:space="preserve">                }</w:t>
+      </w:r>
+      <w:r>
+        <w:rPr>
+          <w:lang w:val="en-IN"/>
+        </w:rPr>
+        <w:br/>
+        <w:t xml:space="preserve">            }</w:t>
+      </w:r>
+      <w:r>
+        <w:rPr>
+          <w:lang w:val="en-IN"/>
+        </w:rPr>
+        <w:br/>
+        <w:t xml:space="preserve">        }</w:t>
+      </w:r>
       <w:r>
         <w:rPr>
           <w:lang w:val="en-IN"/>
@@ -443,16 +294,8 @@
           <w:lang w:val="en-IN"/>
         </w:rPr>
         <w:br/>
-        <w:t xml:space="preserve">  </w:t>
-      </w:r>
-      <w:proofErr w:type="gramStart"/>
-      <w:r>
-        <w:rPr>
-          <w:lang w:val="en-IN"/>
-        </w:rPr>
-        <w:t xml:space="preserve">  }</w:t>
-      </w:r>
-      <w:proofErr w:type="gramEnd"/>
+        <w:t xml:space="preserve">    }</w:t>
+      </w:r>
       <w:r>
         <w:rPr>
           <w:lang w:val="en-IN"/>
@@ -497,72 +340,21 @@
         <w:rPr>
           <w:lang w:val="en-IN"/>
         </w:rPr>
-        <w:t xml:space="preserve">public class </w:t>
-      </w:r>
-      <w:proofErr w:type="spellStart"/>
-      <w:r>
-        <w:rPr>
-          <w:lang w:val="en-IN"/>
-        </w:rPr>
-        <w:t>LoggerTest</w:t>
-      </w:r>
-      <w:proofErr w:type="spellEnd"/>
-      <w:r>
-        <w:rPr>
-          <w:lang w:val="en-IN"/>
-        </w:rPr>
-        <w:t xml:space="preserve"> {</w:t>
-      </w:r>
-      <w:r>
-        <w:rPr>
-          <w:lang w:val="en-IN"/>
-        </w:rPr>
-        <w:br/>
-        <w:t xml:space="preserve">    public static void </w:t>
-      </w:r>
-      <w:proofErr w:type="gramStart"/>
-      <w:r>
-        <w:rPr>
-          <w:lang w:val="en-IN"/>
-        </w:rPr>
-        <w:t>main(String[</w:t>
-      </w:r>
-      <w:proofErr w:type="gramEnd"/>
-      <w:r>
-        <w:rPr>
-          <w:lang w:val="en-IN"/>
-        </w:rPr>
-        <w:t xml:space="preserve">] </w:t>
-      </w:r>
-      <w:proofErr w:type="spellStart"/>
-      <w:proofErr w:type="gramStart"/>
-      <w:r>
-        <w:rPr>
-          <w:lang w:val="en-IN"/>
-        </w:rPr>
-        <w:t>args</w:t>
-      </w:r>
-      <w:proofErr w:type="spellEnd"/>
-      <w:r>
-        <w:rPr>
-          <w:lang w:val="en-IN"/>
-        </w:rPr>
-        <w:t>){</w:t>
-      </w:r>
-      <w:proofErr w:type="gramEnd"/>
-      <w:r>
-        <w:rPr>
-          <w:lang w:val="en-IN"/>
-        </w:rPr>
-        <w:br/>
-        <w:t xml:space="preserve">        Logger logger1 = </w:t>
-      </w:r>
-      <w:proofErr w:type="spellStart"/>
-      <w:r>
-        <w:rPr>
-          <w:lang w:val="en-IN"/>
-        </w:rPr>
-        <w:t>Logger.</w:t>
+        <w:t>public class LoggerTest {</w:t>
+      </w:r>
+      <w:r>
+        <w:rPr>
+          <w:lang w:val="en-IN"/>
+        </w:rPr>
+        <w:br/>
+        <w:t xml:space="preserve">    public static void main(String[] args){</w:t>
+      </w:r>
+      <w:r>
+        <w:rPr>
+          <w:lang w:val="en-IN"/>
+        </w:rPr>
+        <w:br/>
+        <w:t xml:space="preserve">        Logger logger1 = Logger.</w:t>
       </w:r>
       <w:r>
         <w:rPr>
@@ -572,7 +364,6 @@
         </w:rPr>
         <w:t>getInstance</w:t>
       </w:r>
-      <w:proofErr w:type="spellEnd"/>
       <w:r>
         <w:rPr>
           <w:lang w:val="en-IN"/>
@@ -584,14 +375,7 @@
           <w:lang w:val="en-IN"/>
         </w:rPr>
         <w:br/>
-        <w:t xml:space="preserve">        Logger logger2 = </w:t>
-      </w:r>
-      <w:proofErr w:type="spellStart"/>
-      <w:r>
-        <w:rPr>
-          <w:lang w:val="en-IN"/>
-        </w:rPr>
-        <w:t>Logger.</w:t>
+        <w:t xml:space="preserve">        Logger logger2 = Logger.</w:t>
       </w:r>
       <w:r>
         <w:rPr>
@@ -601,7 +385,6 @@
         </w:rPr>
         <w:t>getInstance</w:t>
       </w:r>
-      <w:proofErr w:type="spellEnd"/>
       <w:r>
         <w:rPr>
           <w:lang w:val="en-IN"/>
@@ -620,43 +403,14 @@
           <w:lang w:val="en-IN"/>
         </w:rPr>
         <w:br/>
-        <w:t xml:space="preserve">        </w:t>
-      </w:r>
-      <w:proofErr w:type="gramStart"/>
-      <w:r>
-        <w:rPr>
-          <w:lang w:val="en-IN"/>
-        </w:rPr>
-        <w:t>if(</w:t>
-      </w:r>
-      <w:proofErr w:type="gramEnd"/>
-      <w:r>
-        <w:rPr>
-          <w:lang w:val="en-IN"/>
-        </w:rPr>
-        <w:t>logger1 == logger</w:t>
-      </w:r>
-      <w:proofErr w:type="gramStart"/>
-      <w:r>
-        <w:rPr>
-          <w:lang w:val="en-IN"/>
-        </w:rPr>
-        <w:t>2){</w:t>
-      </w:r>
-      <w:proofErr w:type="gramEnd"/>
-      <w:r>
-        <w:rPr>
-          <w:lang w:val="en-IN"/>
-        </w:rPr>
-        <w:br/>
-        <w:t xml:space="preserve">            </w:t>
-      </w:r>
-      <w:proofErr w:type="spellStart"/>
-      <w:r>
-        <w:rPr>
-          <w:lang w:val="en-IN"/>
-        </w:rPr>
-        <w:t>System.</w:t>
+        <w:t xml:space="preserve">        if(logger1 == logger2){</w:t>
+      </w:r>
+      <w:r>
+        <w:rPr>
+          <w:lang w:val="en-IN"/>
+        </w:rPr>
+        <w:br/>
+        <w:t xml:space="preserve">            System.</w:t>
       </w:r>
       <w:r>
         <w:rPr>
@@ -670,49 +424,21 @@
         <w:rPr>
           <w:lang w:val="en-IN"/>
         </w:rPr>
-        <w:t>.println</w:t>
-      </w:r>
-      <w:proofErr w:type="spellEnd"/>
-      <w:r>
-        <w:rPr>
-          <w:lang w:val="en-IN"/>
-        </w:rPr>
-        <w:t>("Both logger1 and logger2 are the same instance");</w:t>
-      </w:r>
-      <w:r>
-        <w:rPr>
-          <w:lang w:val="en-IN"/>
-        </w:rPr>
-        <w:br/>
-        <w:t xml:space="preserve">      </w:t>
-      </w:r>
-      <w:proofErr w:type="gramStart"/>
-      <w:r>
-        <w:rPr>
-          <w:lang w:val="en-IN"/>
-        </w:rPr>
-        <w:t xml:space="preserve">  }else</w:t>
-      </w:r>
-      <w:proofErr w:type="gramEnd"/>
-      <w:r>
-        <w:rPr>
-          <w:lang w:val="en-IN"/>
-        </w:rPr>
-        <w:t>{</w:t>
-      </w:r>
-      <w:r>
-        <w:rPr>
-          <w:lang w:val="en-IN"/>
-        </w:rPr>
-        <w:br/>
-        <w:t xml:space="preserve">            </w:t>
-      </w:r>
-      <w:proofErr w:type="spellStart"/>
-      <w:r>
-        <w:rPr>
-          <w:lang w:val="en-IN"/>
-        </w:rPr>
-        <w:t>System.</w:t>
+        <w:t>.println("Both logger1 and logger2 are the same instance");</w:t>
+      </w:r>
+      <w:r>
+        <w:rPr>
+          <w:lang w:val="en-IN"/>
+        </w:rPr>
+        <w:br/>
+        <w:t xml:space="preserve">        }else{</w:t>
+      </w:r>
+      <w:r>
+        <w:rPr>
+          <w:lang w:val="en-IN"/>
+        </w:rPr>
+        <w:br/>
+        <w:t xml:space="preserve">            System.</w:t>
       </w:r>
       <w:r>
         <w:rPr>
@@ -726,45 +452,22 @@
         <w:rPr>
           <w:lang w:val="en-IN"/>
         </w:rPr>
-        <w:t>.println</w:t>
-      </w:r>
-      <w:proofErr w:type="spellEnd"/>
-      <w:r>
-        <w:rPr>
-          <w:lang w:val="en-IN"/>
-        </w:rPr>
-        <w:t>("Different instances detected!");</w:t>
-      </w:r>
-      <w:r>
-        <w:rPr>
-          <w:lang w:val="en-IN"/>
-        </w:rPr>
-        <w:br/>
-        <w:t xml:space="preserve">      </w:t>
-      </w:r>
-      <w:proofErr w:type="gramStart"/>
-      <w:r>
-        <w:rPr>
-          <w:lang w:val="en-IN"/>
-        </w:rPr>
-        <w:t xml:space="preserve">  }</w:t>
-      </w:r>
-      <w:proofErr w:type="gramEnd"/>
-      <w:r>
-        <w:rPr>
-          <w:lang w:val="en-IN"/>
-        </w:rPr>
-        <w:br/>
-        <w:t xml:space="preserve">  </w:t>
-      </w:r>
-      <w:proofErr w:type="gramStart"/>
-      <w:r>
-        <w:rPr>
-          <w:lang w:val="en-IN"/>
-        </w:rPr>
-        <w:t xml:space="preserve">  }</w:t>
-      </w:r>
-      <w:proofErr w:type="gramEnd"/>
+        <w:t>.println("Different instances detected!");</w:t>
+      </w:r>
+      <w:r>
+        <w:rPr>
+          <w:lang w:val="en-IN"/>
+        </w:rPr>
+        <w:br/>
+        <w:t xml:space="preserve">        }</w:t>
+      </w:r>
+      <w:r>
+        <w:rPr>
+          <w:lang w:val="en-IN"/>
+        </w:rPr>
+        <w:br/>
+        <w:t xml:space="preserve">    }</w:t>
+      </w:r>
       <w:r>
         <w:rPr>
           <w:lang w:val="en-IN"/>
@@ -956,55 +659,93 @@
     <w:p>
       <w:pPr>
         <w:rPr>
-          <w:lang w:val="en-IN"/>
-        </w:rPr>
-      </w:pPr>
-    </w:p>
-    <w:p>
-      <w:pPr>
-        <w:rPr>
-          <w:lang w:val="en-IN"/>
-        </w:rPr>
-      </w:pPr>
-    </w:p>
-    <w:p>
-      <w:pPr>
-        <w:rPr>
-          <w:lang w:val="en-IN"/>
-        </w:rPr>
-      </w:pPr>
-    </w:p>
-    <w:p>
-      <w:pPr>
-        <w:rPr>
-          <w:lang w:val="en-IN"/>
-        </w:rPr>
-      </w:pPr>
-    </w:p>
-    <w:p>
-      <w:pPr>
-        <w:rPr>
-          <w:lang w:val="en-IN"/>
-        </w:rPr>
-      </w:pPr>
-    </w:p>
-    <w:p>
-      <w:pPr>
-        <w:rPr>
-          <w:lang w:val="en-IN"/>
-        </w:rPr>
-      </w:pPr>
-    </w:p>
-    <w:p>
-      <w:pPr>
-        <w:rPr>
-          <w:lang w:val="en-IN"/>
-        </w:rPr>
-      </w:pPr>
-    </w:p>
-    <w:p>
-      <w:pPr>
-        <w:jc w:val="center"/>
+          <w:b/>
+          <w:bCs/>
+          <w:sz w:val="24"/>
+          <w:szCs w:val="24"/>
+          <w:u w:val="single"/>
+          <w:lang w:val="en-IN"/>
+        </w:rPr>
+      </w:pPr>
+      <w:r>
+        <w:rPr>
+          <w:b/>
+          <w:bCs/>
+          <w:sz w:val="24"/>
+          <w:szCs w:val="24"/>
+          <w:u w:val="single"/>
+          <w:lang w:val="en-IN"/>
+        </w:rPr>
+        <w:t>Explanation:</w:t>
+      </w:r>
+    </w:p>
+    <w:p>
+      <w:pPr>
+        <w:rPr>
+          <w:lang w:val="en-IN"/>
+        </w:rPr>
+      </w:pPr>
+      <w:r>
+        <w:rPr>
+          <w:lang w:val="en-IN"/>
+        </w:rPr>
+        <w:t>A new Project named SingletonPatternExample is created.</w:t>
+      </w:r>
+    </w:p>
+    <w:p>
+      <w:pPr>
+        <w:rPr>
+          <w:lang w:val="en-IN"/>
+        </w:rPr>
+      </w:pPr>
+      <w:r>
+        <w:rPr>
+          <w:lang w:val="en-IN"/>
+        </w:rPr>
+        <w:t>The Logger.java class ensures that only one instance is ever created during the application’s lifetime.</w:t>
+      </w:r>
+    </w:p>
+    <w:p>
+      <w:pPr>
+        <w:rPr>
+          <w:lang w:val="en-IN"/>
+        </w:rPr>
+      </w:pPr>
+      <w:r>
+        <w:rPr>
+          <w:lang w:val="en-IN"/>
+        </w:rPr>
+        <w:t>This is achieved by making the constructor private, so it can only be accessed within the class itself. This prevents objects from being created using the new keyword from outside the class.</w:t>
+      </w:r>
+    </w:p>
+    <w:p>
+      <w:pPr>
+        <w:rPr>
+          <w:lang w:val="en-IN"/>
+        </w:rPr>
+      </w:pPr>
+      <w:r>
+        <w:rPr>
+          <w:lang w:val="en-IN"/>
+        </w:rPr>
+        <w:t>A public static method called getInstance() is defined to return the single instance of the class. This method creates an object only if the instance is null (if the object hasn’t already been created).</w:t>
+      </w:r>
+    </w:p>
+    <w:p>
+      <w:pPr>
+        <w:rPr>
+          <w:lang w:val="en-IN"/>
+        </w:rPr>
+      </w:pPr>
+      <w:r>
+        <w:rPr>
+          <w:lang w:val="en-IN"/>
+        </w:rPr>
+        <w:t>The LoggerTest.java class is used to test whether multiple objects are created. Two references are obtained by calling the getInstance() method from the Logger class. Both references should point to the same instance. Otherwise, the Singleton pattern has not been implemented correctly.</w:t>
+      </w:r>
+    </w:p>
+    <w:p>
+      <w:pPr>
         <w:rPr>
           <w:b/>
           <w:bCs/>
@@ -1016,7 +757,6 @@
     </w:p>
     <w:p>
       <w:pPr>
-        <w:jc w:val="center"/>
         <w:rPr>
           <w:b/>
           <w:bCs/>
@@ -1032,65 +772,18 @@
         <w:rPr>
           <w:b/>
           <w:bCs/>
+          <w:u w:val="single"/>
+        </w:rPr>
+      </w:pPr>
+      <w:r>
+        <w:rPr>
+          <w:b/>
+          <w:bCs/>
           <w:sz w:val="32"/>
           <w:szCs w:val="32"/>
           <w:u w:val="single"/>
         </w:rPr>
-      </w:pPr>
-    </w:p>
-    <w:p>
-      <w:pPr>
-        <w:jc w:val="center"/>
-        <w:rPr>
-          <w:b/>
-          <w:bCs/>
-          <w:sz w:val="32"/>
-          <w:szCs w:val="32"/>
-          <w:u w:val="single"/>
-        </w:rPr>
-      </w:pPr>
-    </w:p>
-    <w:p>
-      <w:pPr>
-        <w:jc w:val="center"/>
-        <w:rPr>
-          <w:b/>
-          <w:bCs/>
-          <w:sz w:val="32"/>
-          <w:szCs w:val="32"/>
-          <w:u w:val="single"/>
-        </w:rPr>
-      </w:pPr>
-    </w:p>
-    <w:p>
-      <w:pPr>
-        <w:jc w:val="center"/>
-        <w:rPr>
-          <w:b/>
-          <w:bCs/>
-          <w:sz w:val="32"/>
-          <w:szCs w:val="32"/>
-          <w:u w:val="single"/>
-        </w:rPr>
-      </w:pPr>
-    </w:p>
-    <w:p>
-      <w:pPr>
-        <w:jc w:val="center"/>
-        <w:rPr>
-          <w:b/>
-          <w:bCs/>
-          <w:u w:val="single"/>
-        </w:rPr>
-      </w:pPr>
-      <w:r>
-        <w:rPr>
-          <w:b/>
-          <w:bCs/>
-          <w:sz w:val="32"/>
-          <w:szCs w:val="32"/>
-          <w:u w:val="single"/>
-        </w:rPr>
+        <w:lastRenderedPageBreak/>
         <w:t>Exercise 2: Implementing the Factory Method Pattern</w:t>
       </w:r>
     </w:p>
@@ -1149,7 +842,6 @@
         </w:rPr>
         <w:t xml:space="preserve">Project: </w:t>
       </w:r>
-      <w:proofErr w:type="spellStart"/>
       <w:r>
         <w:rPr>
           <w:b/>
@@ -1158,7 +850,6 @@
         </w:rPr>
         <w:t>FactoryMethodPatternExample</w:t>
       </w:r>
-      <w:proofErr w:type="spellEnd"/>
       <w:r>
         <w:rPr>
           <w:b/>
@@ -1222,21 +913,7 @@
           <w:lang w:val="en-IN"/>
         </w:rPr>
         <w:br/>
-        <w:t xml:space="preserve">class </w:t>
-      </w:r>
-      <w:proofErr w:type="spellStart"/>
-      <w:r>
-        <w:rPr>
-          <w:lang w:val="en-IN"/>
-        </w:rPr>
-        <w:t>WordDocument</w:t>
-      </w:r>
-      <w:proofErr w:type="spellEnd"/>
-      <w:r>
-        <w:rPr>
-          <w:lang w:val="en-IN"/>
-        </w:rPr>
-        <w:t xml:space="preserve"> implements Document{</w:t>
+        <w:t>class WordDocument implements Document{</w:t>
       </w:r>
       <w:r>
         <w:rPr>
@@ -1257,14 +934,7 @@
           <w:lang w:val="en-IN"/>
         </w:rPr>
         <w:br/>
-        <w:t xml:space="preserve">        </w:t>
-      </w:r>
-      <w:proofErr w:type="spellStart"/>
-      <w:r>
-        <w:rPr>
-          <w:lang w:val="en-IN"/>
-        </w:rPr>
-        <w:t>System.</w:t>
+        <w:t xml:space="preserve">        System.</w:t>
       </w:r>
       <w:r>
         <w:rPr>
@@ -1278,14 +948,7 @@
         <w:rPr>
           <w:lang w:val="en-IN"/>
         </w:rPr>
-        <w:t>.println</w:t>
-      </w:r>
-      <w:proofErr w:type="spellEnd"/>
-      <w:r>
-        <w:rPr>
-          <w:lang w:val="en-IN"/>
-        </w:rPr>
-        <w:t>("Word Document created");</w:t>
+        <w:t>.println("Word Document created");</w:t>
       </w:r>
       <w:r>
         <w:rPr>
@@ -1312,21 +975,7 @@
           <w:lang w:val="en-IN"/>
         </w:rPr>
         <w:br/>
-        <w:t xml:space="preserve">class </w:t>
-      </w:r>
-      <w:proofErr w:type="spellStart"/>
-      <w:r>
-        <w:rPr>
-          <w:lang w:val="en-IN"/>
-        </w:rPr>
-        <w:t>PdfDocument</w:t>
-      </w:r>
-      <w:proofErr w:type="spellEnd"/>
-      <w:r>
-        <w:rPr>
-          <w:lang w:val="en-IN"/>
-        </w:rPr>
-        <w:t xml:space="preserve"> implements Document{</w:t>
+        <w:t>class PdfDocument implements Document{</w:t>
       </w:r>
       <w:r>
         <w:rPr>
@@ -1347,14 +996,7 @@
           <w:lang w:val="en-IN"/>
         </w:rPr>
         <w:br/>
-        <w:t xml:space="preserve">        </w:t>
-      </w:r>
-      <w:proofErr w:type="spellStart"/>
-      <w:r>
-        <w:rPr>
-          <w:lang w:val="en-IN"/>
-        </w:rPr>
-        <w:t>System.</w:t>
+        <w:t xml:space="preserve">        System.</w:t>
       </w:r>
       <w:r>
         <w:rPr>
@@ -1368,14 +1010,7 @@
         <w:rPr>
           <w:lang w:val="en-IN"/>
         </w:rPr>
-        <w:t>.println</w:t>
-      </w:r>
-      <w:proofErr w:type="spellEnd"/>
-      <w:r>
-        <w:rPr>
-          <w:lang w:val="en-IN"/>
-        </w:rPr>
-        <w:t>("Pdf Document created");</w:t>
+        <w:t>.println("Pdf Document created");</w:t>
       </w:r>
       <w:r>
         <w:rPr>
@@ -1402,21 +1037,7 @@
           <w:lang w:val="en-IN"/>
         </w:rPr>
         <w:br/>
-        <w:t xml:space="preserve">class </w:t>
-      </w:r>
-      <w:proofErr w:type="spellStart"/>
-      <w:r>
-        <w:rPr>
-          <w:lang w:val="en-IN"/>
-        </w:rPr>
-        <w:t>ExcelDocument</w:t>
-      </w:r>
-      <w:proofErr w:type="spellEnd"/>
-      <w:r>
-        <w:rPr>
-          <w:lang w:val="en-IN"/>
-        </w:rPr>
-        <w:t xml:space="preserve"> implements Document{</w:t>
+        <w:t>class ExcelDocument implements Document{</w:t>
       </w:r>
       <w:r>
         <w:rPr>
@@ -1437,14 +1058,7 @@
           <w:lang w:val="en-IN"/>
         </w:rPr>
         <w:br/>
-        <w:t xml:space="preserve">        </w:t>
-      </w:r>
-      <w:proofErr w:type="spellStart"/>
-      <w:r>
-        <w:rPr>
-          <w:lang w:val="en-IN"/>
-        </w:rPr>
-        <w:t>System.</w:t>
+        <w:t xml:space="preserve">        System.</w:t>
       </w:r>
       <w:r>
         <w:rPr>
@@ -1458,14 +1072,7 @@
         <w:rPr>
           <w:lang w:val="en-IN"/>
         </w:rPr>
-        <w:t>.println</w:t>
-      </w:r>
-      <w:proofErr w:type="spellEnd"/>
-      <w:r>
-        <w:rPr>
-          <w:lang w:val="en-IN"/>
-        </w:rPr>
-        <w:t>("Excel Document created");</w:t>
+        <w:t>.println("Excel Document created");</w:t>
       </w:r>
       <w:r>
         <w:rPr>
@@ -1492,42 +1099,14 @@
           <w:lang w:val="en-IN"/>
         </w:rPr>
         <w:br/>
-        <w:t xml:space="preserve">abstract class </w:t>
-      </w:r>
-      <w:proofErr w:type="spellStart"/>
-      <w:r>
-        <w:rPr>
-          <w:lang w:val="en-IN"/>
-        </w:rPr>
-        <w:t>DocumentFactory</w:t>
-      </w:r>
-      <w:proofErr w:type="spellEnd"/>
-      <w:r>
-        <w:rPr>
-          <w:lang w:val="en-IN"/>
-        </w:rPr>
-        <w:t>{</w:t>
-      </w:r>
-      <w:r>
-        <w:rPr>
-          <w:lang w:val="en-IN"/>
-        </w:rPr>
-        <w:br/>
-        <w:t xml:space="preserve">    public abstract Document </w:t>
-      </w:r>
-      <w:proofErr w:type="spellStart"/>
-      <w:r>
-        <w:rPr>
-          <w:lang w:val="en-IN"/>
-        </w:rPr>
-        <w:t>createDocument</w:t>
-      </w:r>
-      <w:proofErr w:type="spellEnd"/>
-      <w:r>
-        <w:rPr>
-          <w:lang w:val="en-IN"/>
-        </w:rPr>
-        <w:t>();</w:t>
+        <w:t>abstract class DocumentFactory{</w:t>
+      </w:r>
+      <w:r>
+        <w:rPr>
+          <w:lang w:val="en-IN"/>
+        </w:rPr>
+        <w:br/>
+        <w:t xml:space="preserve">    public abstract Document createDocument();</w:t>
       </w:r>
       <w:r>
         <w:rPr>
@@ -1547,41 +1126,68 @@
           <w:lang w:val="en-IN"/>
         </w:rPr>
         <w:br/>
+        <w:t>class WordDocumentFactory extends DocumentFactory{</w:t>
+      </w:r>
+      <w:r>
+        <w:rPr>
+          <w:lang w:val="en-IN"/>
+        </w:rPr>
+        <w:br/>
+        <w:t xml:space="preserve">    @Override</w:t>
+      </w:r>
+      <w:r>
+        <w:rPr>
+          <w:lang w:val="en-IN"/>
+        </w:rPr>
+        <w:br/>
+        <w:t xml:space="preserve">    public Document createDocument(){</w:t>
+      </w:r>
+      <w:r>
+        <w:rPr>
+          <w:lang w:val="en-IN"/>
+        </w:rPr>
+        <w:br/>
+        <w:t xml:space="preserve">        return new WordDocument();</w:t>
+      </w:r>
+      <w:r>
+        <w:rPr>
+          <w:lang w:val="en-IN"/>
+        </w:rPr>
+        <w:br/>
+        <w:t xml:space="preserve">    }</w:t>
+      </w:r>
+      <w:r>
+        <w:rPr>
+          <w:lang w:val="en-IN"/>
+        </w:rPr>
+        <w:br/>
+        <w:t>}</w:t>
+      </w:r>
+      <w:r>
+        <w:rPr>
+          <w:lang w:val="en-IN"/>
+        </w:rPr>
+        <w:br/>
       </w:r>
       <w:r>
         <w:rPr>
           <w:lang w:val="en-IN"/>
         </w:rPr>
         <w:lastRenderedPageBreak/>
-        <w:t xml:space="preserve">class </w:t>
-      </w:r>
-      <w:proofErr w:type="spellStart"/>
-      <w:r>
-        <w:rPr>
-          <w:lang w:val="en-IN"/>
-        </w:rPr>
-        <w:t>WordDocumentFactory</w:t>
-      </w:r>
-      <w:proofErr w:type="spellEnd"/>
-      <w:r>
-        <w:rPr>
-          <w:lang w:val="en-IN"/>
-        </w:rPr>
-        <w:t xml:space="preserve"> extends </w:t>
-      </w:r>
-      <w:proofErr w:type="spellStart"/>
-      <w:r>
-        <w:rPr>
-          <w:lang w:val="en-IN"/>
-        </w:rPr>
-        <w:t>DocumentFactory</w:t>
-      </w:r>
-      <w:proofErr w:type="spellEnd"/>
-      <w:r>
-        <w:rPr>
-          <w:lang w:val="en-IN"/>
-        </w:rPr>
-        <w:t>{</w:t>
+        <w:br/>
+      </w:r>
+    </w:p>
+    <w:p>
+      <w:pPr>
+        <w:rPr>
+          <w:lang w:val="en-IN"/>
+        </w:rPr>
+      </w:pPr>
+      <w:r>
+        <w:rPr>
+          <w:lang w:val="en-IN"/>
+        </w:rPr>
+        <w:t>class PdfDocumentFactory extends DocumentFactory{</w:t>
       </w:r>
       <w:r>
         <w:rPr>
@@ -1595,42 +1201,14 @@
           <w:lang w:val="en-IN"/>
         </w:rPr>
         <w:br/>
-        <w:t xml:space="preserve">    public Document </w:t>
-      </w:r>
-      <w:proofErr w:type="spellStart"/>
-      <w:r>
-        <w:rPr>
-          <w:lang w:val="en-IN"/>
-        </w:rPr>
-        <w:t>createDocument</w:t>
-      </w:r>
-      <w:proofErr w:type="spellEnd"/>
-      <w:r>
-        <w:rPr>
-          <w:lang w:val="en-IN"/>
-        </w:rPr>
-        <w:t>(){</w:t>
-      </w:r>
-      <w:r>
-        <w:rPr>
-          <w:lang w:val="en-IN"/>
-        </w:rPr>
-        <w:br/>
-        <w:t xml:space="preserve">        return new </w:t>
-      </w:r>
-      <w:proofErr w:type="spellStart"/>
-      <w:r>
-        <w:rPr>
-          <w:lang w:val="en-IN"/>
-        </w:rPr>
-        <w:t>WordDocument</w:t>
-      </w:r>
-      <w:proofErr w:type="spellEnd"/>
-      <w:r>
-        <w:rPr>
-          <w:lang w:val="en-IN"/>
-        </w:rPr>
-        <w:t>();</w:t>
+        <w:t xml:space="preserve">    public Document createDocument(){</w:t>
+      </w:r>
+      <w:r>
+        <w:rPr>
+          <w:lang w:val="en-IN"/>
+        </w:rPr>
+        <w:br/>
+        <w:t xml:space="preserve">        return new PdfDocument();</w:t>
       </w:r>
       <w:r>
         <w:rPr>
@@ -1657,50 +1235,8 @@
           <w:lang w:val="en-IN"/>
         </w:rPr>
         <w:br/>
-      </w:r>
-    </w:p>
-    <w:p>
-      <w:pPr>
-        <w:rPr>
-          <w:lang w:val="en-IN"/>
-        </w:rPr>
-      </w:pPr>
-      <w:r>
-        <w:rPr>
-          <w:lang w:val="en-IN"/>
-        </w:rPr>
-        <w:t xml:space="preserve">class </w:t>
-      </w:r>
-      <w:proofErr w:type="spellStart"/>
-      <w:r>
-        <w:rPr>
-          <w:lang w:val="en-IN"/>
-        </w:rPr>
-        <w:t>PdfDocumentFactory</w:t>
-      </w:r>
-      <w:proofErr w:type="spellEnd"/>
-      <w:r>
-        <w:rPr>
-          <w:lang w:val="en-IN"/>
-        </w:rPr>
-        <w:t xml:space="preserve"> extends </w:t>
-      </w:r>
-      <w:proofErr w:type="spellStart"/>
-      <w:proofErr w:type="gramStart"/>
-      <w:r>
-        <w:rPr>
-          <w:lang w:val="en-IN"/>
-        </w:rPr>
-        <w:t>DocumentFactory</w:t>
-      </w:r>
-      <w:proofErr w:type="spellEnd"/>
-      <w:r>
-        <w:rPr>
-          <w:lang w:val="en-IN"/>
-        </w:rPr>
-        <w:t>{</w:t>
-      </w:r>
-      <w:proofErr w:type="gramEnd"/>
+        <w:t>class ExcelDocumentFactory extends DocumentFactory{</w:t>
+      </w:r>
       <w:r>
         <w:rPr>
           <w:lang w:val="en-IN"/>
@@ -1713,192 +1249,22 @@
           <w:lang w:val="en-IN"/>
         </w:rPr>
         <w:br/>
-        <w:t xml:space="preserve">    public Document </w:t>
-      </w:r>
-      <w:proofErr w:type="spellStart"/>
-      <w:proofErr w:type="gramStart"/>
-      <w:r>
-        <w:rPr>
-          <w:lang w:val="en-IN"/>
-        </w:rPr>
-        <w:t>createDocument</w:t>
-      </w:r>
-      <w:proofErr w:type="spellEnd"/>
-      <w:r>
-        <w:rPr>
-          <w:lang w:val="en-IN"/>
-        </w:rPr>
-        <w:t>(){</w:t>
-      </w:r>
-      <w:proofErr w:type="gramEnd"/>
-      <w:r>
-        <w:rPr>
-          <w:lang w:val="en-IN"/>
-        </w:rPr>
-        <w:br/>
-        <w:t xml:space="preserve">        return new </w:t>
-      </w:r>
-      <w:proofErr w:type="spellStart"/>
-      <w:proofErr w:type="gramStart"/>
-      <w:r>
-        <w:rPr>
-          <w:lang w:val="en-IN"/>
-        </w:rPr>
-        <w:t>PdfDocument</w:t>
-      </w:r>
-      <w:proofErr w:type="spellEnd"/>
-      <w:r>
-        <w:rPr>
-          <w:lang w:val="en-IN"/>
-        </w:rPr>
-        <w:t>(</w:t>
-      </w:r>
-      <w:proofErr w:type="gramEnd"/>
-      <w:r>
-        <w:rPr>
-          <w:lang w:val="en-IN"/>
-        </w:rPr>
-        <w:t>);</w:t>
-      </w:r>
-      <w:r>
-        <w:rPr>
-          <w:lang w:val="en-IN"/>
-        </w:rPr>
-        <w:br/>
-        <w:t xml:space="preserve">  </w:t>
-      </w:r>
-      <w:proofErr w:type="gramStart"/>
-      <w:r>
-        <w:rPr>
-          <w:lang w:val="en-IN"/>
-        </w:rPr>
-        <w:t xml:space="preserve">  }</w:t>
-      </w:r>
-      <w:proofErr w:type="gramEnd"/>
-      <w:r>
-        <w:rPr>
-          <w:lang w:val="en-IN"/>
-        </w:rPr>
-        <w:br/>
-        <w:t>}</w:t>
-      </w:r>
-      <w:r>
-        <w:rPr>
-          <w:lang w:val="en-IN"/>
-        </w:rPr>
-        <w:br/>
-      </w:r>
-      <w:r>
-        <w:rPr>
-          <w:lang w:val="en-IN"/>
-        </w:rPr>
-        <w:br/>
-        <w:t xml:space="preserve">class </w:t>
-      </w:r>
-      <w:proofErr w:type="spellStart"/>
-      <w:r>
-        <w:rPr>
-          <w:lang w:val="en-IN"/>
-        </w:rPr>
-        <w:t>ExcelDocumentFactory</w:t>
-      </w:r>
-      <w:proofErr w:type="spellEnd"/>
-      <w:r>
-        <w:rPr>
-          <w:lang w:val="en-IN"/>
-        </w:rPr>
-        <w:t xml:space="preserve"> extends </w:t>
-      </w:r>
-      <w:proofErr w:type="spellStart"/>
-      <w:proofErr w:type="gramStart"/>
-      <w:r>
-        <w:rPr>
-          <w:lang w:val="en-IN"/>
-        </w:rPr>
-        <w:t>DocumentFactory</w:t>
-      </w:r>
-      <w:proofErr w:type="spellEnd"/>
-      <w:r>
-        <w:rPr>
-          <w:lang w:val="en-IN"/>
-        </w:rPr>
-        <w:t>{</w:t>
-      </w:r>
-      <w:proofErr w:type="gramEnd"/>
-      <w:r>
-        <w:rPr>
-          <w:lang w:val="en-IN"/>
-        </w:rPr>
-        <w:br/>
-        <w:t xml:space="preserve">    @Override</w:t>
-      </w:r>
-      <w:r>
-        <w:rPr>
-          <w:lang w:val="en-IN"/>
-        </w:rPr>
-        <w:br/>
-        <w:t xml:space="preserve">    public Document </w:t>
-      </w:r>
-      <w:proofErr w:type="spellStart"/>
-      <w:proofErr w:type="gramStart"/>
-      <w:r>
-        <w:rPr>
-          <w:lang w:val="en-IN"/>
-        </w:rPr>
-        <w:t>createDocument</w:t>
-      </w:r>
-      <w:proofErr w:type="spellEnd"/>
-      <w:r>
-        <w:rPr>
-          <w:lang w:val="en-IN"/>
-        </w:rPr>
-        <w:t>(){</w:t>
-      </w:r>
-      <w:proofErr w:type="gramEnd"/>
-      <w:r>
-        <w:rPr>
-          <w:lang w:val="en-IN"/>
-        </w:rPr>
-        <w:br/>
-        <w:t xml:space="preserve">        return new </w:t>
-      </w:r>
-      <w:proofErr w:type="spellStart"/>
-      <w:proofErr w:type="gramStart"/>
-      <w:r>
-        <w:rPr>
-          <w:lang w:val="en-IN"/>
-        </w:rPr>
-        <w:t>ExcelDocument</w:t>
-      </w:r>
-      <w:proofErr w:type="spellEnd"/>
-      <w:r>
-        <w:rPr>
-          <w:lang w:val="en-IN"/>
-        </w:rPr>
-        <w:t>(</w:t>
-      </w:r>
-      <w:proofErr w:type="gramEnd"/>
-      <w:r>
-        <w:rPr>
-          <w:lang w:val="en-IN"/>
-        </w:rPr>
-        <w:t>);</w:t>
-      </w:r>
-      <w:r>
-        <w:rPr>
-          <w:lang w:val="en-IN"/>
-        </w:rPr>
-        <w:br/>
-        <w:t xml:space="preserve">  </w:t>
-      </w:r>
-      <w:proofErr w:type="gramStart"/>
-      <w:r>
-        <w:rPr>
-          <w:lang w:val="en-IN"/>
-        </w:rPr>
-        <w:t xml:space="preserve">  }</w:t>
-      </w:r>
-      <w:proofErr w:type="gramEnd"/>
+        <w:t xml:space="preserve">    public Document createDocument(){</w:t>
+      </w:r>
+      <w:r>
+        <w:rPr>
+          <w:lang w:val="en-IN"/>
+        </w:rPr>
+        <w:br/>
+        <w:t xml:space="preserve">        return new ExcelDocument();</w:t>
+      </w:r>
+      <w:r>
+        <w:rPr>
+          <w:lang w:val="en-IN"/>
+        </w:rPr>
+        <w:br/>
+        <w:t xml:space="preserve">    }</w:t>
+      </w:r>
       <w:r>
         <w:rPr>
           <w:lang w:val="en-IN"/>
@@ -1939,369 +1305,89 @@
         <w:rPr>
           <w:lang w:val="en-IN"/>
         </w:rPr>
-        <w:t xml:space="preserve">public class </w:t>
-      </w:r>
-      <w:proofErr w:type="spellStart"/>
-      <w:r>
-        <w:rPr>
-          <w:lang w:val="en-IN"/>
-        </w:rPr>
-        <w:t>DocumentTest</w:t>
-      </w:r>
-      <w:proofErr w:type="spellEnd"/>
-      <w:r>
-        <w:rPr>
-          <w:lang w:val="en-IN"/>
-        </w:rPr>
-        <w:t xml:space="preserve"> {</w:t>
-      </w:r>
-      <w:r>
-        <w:rPr>
-          <w:lang w:val="en-IN"/>
-        </w:rPr>
-        <w:br/>
-        <w:t xml:space="preserve">    public static void main(String[] </w:t>
-      </w:r>
-      <w:proofErr w:type="spellStart"/>
-      <w:r>
-        <w:rPr>
-          <w:lang w:val="en-IN"/>
-        </w:rPr>
-        <w:t>args</w:t>
-      </w:r>
-      <w:proofErr w:type="spellEnd"/>
-      <w:r>
-        <w:rPr>
-          <w:lang w:val="en-IN"/>
-        </w:rPr>
-        <w:t>){</w:t>
-      </w:r>
-      <w:r>
-        <w:rPr>
-          <w:lang w:val="en-IN"/>
-        </w:rPr>
-        <w:br/>
-        <w:t xml:space="preserve">        </w:t>
-      </w:r>
-      <w:proofErr w:type="spellStart"/>
-      <w:r>
-        <w:rPr>
-          <w:lang w:val="en-IN"/>
-        </w:rPr>
-        <w:t>DocumentFactory</w:t>
-      </w:r>
-      <w:proofErr w:type="spellEnd"/>
-      <w:r>
-        <w:rPr>
-          <w:lang w:val="en-IN"/>
-        </w:rPr>
-        <w:t xml:space="preserve"> </w:t>
-      </w:r>
-      <w:proofErr w:type="spellStart"/>
-      <w:r>
-        <w:rPr>
-          <w:lang w:val="en-IN"/>
-        </w:rPr>
-        <w:t>wordFactory</w:t>
-      </w:r>
-      <w:proofErr w:type="spellEnd"/>
-      <w:r>
-        <w:rPr>
-          <w:lang w:val="en-IN"/>
-        </w:rPr>
-        <w:t xml:space="preserve"> = new </w:t>
-      </w:r>
-      <w:proofErr w:type="spellStart"/>
-      <w:r>
-        <w:rPr>
-          <w:lang w:val="en-IN"/>
-        </w:rPr>
-        <w:t>WordDocumentFactory</w:t>
-      </w:r>
-      <w:proofErr w:type="spellEnd"/>
-      <w:r>
-        <w:rPr>
-          <w:lang w:val="en-IN"/>
-        </w:rPr>
-        <w:t>();</w:t>
-      </w:r>
-      <w:r>
-        <w:rPr>
-          <w:lang w:val="en-IN"/>
-        </w:rPr>
-        <w:br/>
-        <w:t xml:space="preserve">        Document </w:t>
-      </w:r>
-      <w:proofErr w:type="spellStart"/>
-      <w:r>
-        <w:rPr>
-          <w:lang w:val="en-IN"/>
-        </w:rPr>
-        <w:t>wordDocument</w:t>
-      </w:r>
-      <w:proofErr w:type="spellEnd"/>
-      <w:r>
-        <w:rPr>
-          <w:lang w:val="en-IN"/>
-        </w:rPr>
-        <w:t xml:space="preserve"> = </w:t>
-      </w:r>
-      <w:proofErr w:type="spellStart"/>
-      <w:r>
-        <w:rPr>
-          <w:lang w:val="en-IN"/>
-        </w:rPr>
-        <w:t>wordFactory.createDocument</w:t>
-      </w:r>
-      <w:proofErr w:type="spellEnd"/>
-      <w:r>
-        <w:rPr>
-          <w:lang w:val="en-IN"/>
-        </w:rPr>
-        <w:t>();</w:t>
-      </w:r>
-      <w:r>
-        <w:rPr>
-          <w:lang w:val="en-IN"/>
-        </w:rPr>
-        <w:br/>
-        <w:t xml:space="preserve">        </w:t>
-      </w:r>
-      <w:proofErr w:type="spellStart"/>
-      <w:r>
-        <w:rPr>
-          <w:lang w:val="en-IN"/>
-        </w:rPr>
-        <w:t>wordDocument.message</w:t>
-      </w:r>
-      <w:proofErr w:type="spellEnd"/>
-      <w:r>
-        <w:rPr>
-          <w:lang w:val="en-IN"/>
-        </w:rPr>
-        <w:t>();</w:t>
-      </w:r>
-      <w:r>
-        <w:rPr>
-          <w:lang w:val="en-IN"/>
-        </w:rPr>
-        <w:br/>
-      </w:r>
-      <w:r>
-        <w:rPr>
-          <w:lang w:val="en-IN"/>
-        </w:rPr>
-        <w:br/>
-        <w:t xml:space="preserve">        </w:t>
-      </w:r>
-      <w:proofErr w:type="spellStart"/>
-      <w:r>
-        <w:rPr>
-          <w:lang w:val="en-IN"/>
-        </w:rPr>
-        <w:t>DocumentFactory</w:t>
-      </w:r>
-      <w:proofErr w:type="spellEnd"/>
-      <w:r>
-        <w:rPr>
-          <w:lang w:val="en-IN"/>
-        </w:rPr>
-        <w:t xml:space="preserve"> </w:t>
-      </w:r>
-      <w:proofErr w:type="spellStart"/>
-      <w:r>
-        <w:rPr>
-          <w:lang w:val="en-IN"/>
-        </w:rPr>
-        <w:t>pdfFactory</w:t>
-      </w:r>
-      <w:proofErr w:type="spellEnd"/>
-      <w:r>
-        <w:rPr>
-          <w:lang w:val="en-IN"/>
-        </w:rPr>
-        <w:t xml:space="preserve"> = new </w:t>
-      </w:r>
-      <w:proofErr w:type="spellStart"/>
-      <w:r>
-        <w:rPr>
-          <w:lang w:val="en-IN"/>
-        </w:rPr>
-        <w:t>PdfDocumentFactory</w:t>
-      </w:r>
-      <w:proofErr w:type="spellEnd"/>
-      <w:r>
-        <w:rPr>
-          <w:lang w:val="en-IN"/>
-        </w:rPr>
-        <w:t>();</w:t>
-      </w:r>
-      <w:r>
-        <w:rPr>
-          <w:lang w:val="en-IN"/>
-        </w:rPr>
-        <w:br/>
-        <w:t xml:space="preserve">        Document </w:t>
-      </w:r>
-      <w:proofErr w:type="spellStart"/>
-      <w:r>
-        <w:rPr>
-          <w:lang w:val="en-IN"/>
-        </w:rPr>
-        <w:t>pdfDocument</w:t>
-      </w:r>
-      <w:proofErr w:type="spellEnd"/>
-      <w:r>
-        <w:rPr>
-          <w:lang w:val="en-IN"/>
-        </w:rPr>
-        <w:t xml:space="preserve"> = </w:t>
-      </w:r>
-      <w:proofErr w:type="spellStart"/>
-      <w:r>
-        <w:rPr>
-          <w:lang w:val="en-IN"/>
-        </w:rPr>
-        <w:t>pdfFactory.createDocument</w:t>
-      </w:r>
-      <w:proofErr w:type="spellEnd"/>
-      <w:r>
-        <w:rPr>
-          <w:lang w:val="en-IN"/>
-        </w:rPr>
-        <w:t>();</w:t>
-      </w:r>
-      <w:r>
-        <w:rPr>
-          <w:lang w:val="en-IN"/>
-        </w:rPr>
-        <w:br/>
-        <w:t xml:space="preserve">        </w:t>
-      </w:r>
-      <w:proofErr w:type="spellStart"/>
-      <w:r>
-        <w:rPr>
-          <w:lang w:val="en-IN"/>
-        </w:rPr>
-        <w:t>pdfDocument.message</w:t>
-      </w:r>
-      <w:proofErr w:type="spellEnd"/>
-      <w:r>
-        <w:rPr>
-          <w:lang w:val="en-IN"/>
-        </w:rPr>
-        <w:t>();</w:t>
-      </w:r>
-      <w:r>
-        <w:rPr>
-          <w:lang w:val="en-IN"/>
-        </w:rPr>
-        <w:br/>
-      </w:r>
-      <w:r>
-        <w:rPr>
-          <w:lang w:val="en-IN"/>
-        </w:rPr>
-        <w:br/>
-        <w:t xml:space="preserve">        </w:t>
-      </w:r>
-      <w:proofErr w:type="spellStart"/>
-      <w:r>
-        <w:rPr>
-          <w:lang w:val="en-IN"/>
-        </w:rPr>
-        <w:t>DocumentFactory</w:t>
-      </w:r>
-      <w:proofErr w:type="spellEnd"/>
-      <w:r>
-        <w:rPr>
-          <w:lang w:val="en-IN"/>
-        </w:rPr>
-        <w:t xml:space="preserve"> </w:t>
-      </w:r>
-      <w:proofErr w:type="spellStart"/>
-      <w:r>
-        <w:rPr>
-          <w:lang w:val="en-IN"/>
-        </w:rPr>
-        <w:t>excelFactory</w:t>
-      </w:r>
-      <w:proofErr w:type="spellEnd"/>
-      <w:r>
-        <w:rPr>
-          <w:lang w:val="en-IN"/>
-        </w:rPr>
-        <w:t xml:space="preserve"> = new </w:t>
-      </w:r>
-      <w:proofErr w:type="spellStart"/>
-      <w:r>
-        <w:rPr>
-          <w:lang w:val="en-IN"/>
-        </w:rPr>
-        <w:t>ExcelDocumentFactory</w:t>
-      </w:r>
-      <w:proofErr w:type="spellEnd"/>
-      <w:r>
-        <w:rPr>
-          <w:lang w:val="en-IN"/>
-        </w:rPr>
-        <w:t>();</w:t>
-      </w:r>
-      <w:r>
-        <w:rPr>
-          <w:lang w:val="en-IN"/>
-        </w:rPr>
-        <w:br/>
-        <w:t xml:space="preserve">        Document </w:t>
-      </w:r>
-      <w:proofErr w:type="spellStart"/>
-      <w:r>
-        <w:rPr>
-          <w:lang w:val="en-IN"/>
-        </w:rPr>
-        <w:t>excelDocument</w:t>
-      </w:r>
-      <w:proofErr w:type="spellEnd"/>
-      <w:r>
-        <w:rPr>
-          <w:lang w:val="en-IN"/>
-        </w:rPr>
-        <w:t xml:space="preserve"> = </w:t>
-      </w:r>
-      <w:proofErr w:type="spellStart"/>
-      <w:r>
-        <w:rPr>
-          <w:lang w:val="en-IN"/>
-        </w:rPr>
-        <w:t>excelFactory.createDocument</w:t>
-      </w:r>
-      <w:proofErr w:type="spellEnd"/>
-      <w:r>
-        <w:rPr>
-          <w:lang w:val="en-IN"/>
-        </w:rPr>
-        <w:t>();</w:t>
-      </w:r>
-      <w:r>
-        <w:rPr>
-          <w:lang w:val="en-IN"/>
-        </w:rPr>
-        <w:br/>
-        <w:t xml:space="preserve">        </w:t>
-      </w:r>
-      <w:proofErr w:type="spellStart"/>
-      <w:r>
-        <w:rPr>
-          <w:lang w:val="en-IN"/>
-        </w:rPr>
-        <w:t>excelDocument.message</w:t>
-      </w:r>
-      <w:proofErr w:type="spellEnd"/>
-      <w:r>
-        <w:rPr>
-          <w:lang w:val="en-IN"/>
-        </w:rPr>
-        <w:t>();</w:t>
+        <w:t>public class DocumentTest {</w:t>
+      </w:r>
+      <w:r>
+        <w:rPr>
+          <w:lang w:val="en-IN"/>
+        </w:rPr>
+        <w:br/>
+        <w:t xml:space="preserve">    public static void main(String[] args){</w:t>
+      </w:r>
+      <w:r>
+        <w:rPr>
+          <w:lang w:val="en-IN"/>
+        </w:rPr>
+        <w:br/>
+        <w:t xml:space="preserve">        DocumentFactory wordFactory = new WordDocumentFactory();</w:t>
+      </w:r>
+      <w:r>
+        <w:rPr>
+          <w:lang w:val="en-IN"/>
+        </w:rPr>
+        <w:br/>
+        <w:t xml:space="preserve">        Document wordDocument = wordFactory.createDocument();</w:t>
+      </w:r>
+      <w:r>
+        <w:rPr>
+          <w:lang w:val="en-IN"/>
+        </w:rPr>
+        <w:br/>
+        <w:t xml:space="preserve">        wordDocument.message();</w:t>
+      </w:r>
+      <w:r>
+        <w:rPr>
+          <w:lang w:val="en-IN"/>
+        </w:rPr>
+        <w:br/>
+      </w:r>
+      <w:r>
+        <w:rPr>
+          <w:lang w:val="en-IN"/>
+        </w:rPr>
+        <w:br/>
+        <w:t xml:space="preserve">        DocumentFactory pdfFactory = new PdfDocumentFactory();</w:t>
+      </w:r>
+      <w:r>
+        <w:rPr>
+          <w:lang w:val="en-IN"/>
+        </w:rPr>
+        <w:br/>
+        <w:t xml:space="preserve">        Document pdfDocument = pdfFactory.createDocument();</w:t>
+      </w:r>
+      <w:r>
+        <w:rPr>
+          <w:lang w:val="en-IN"/>
+        </w:rPr>
+        <w:br/>
+        <w:t xml:space="preserve">        pdfDocument.message();</w:t>
+      </w:r>
+      <w:r>
+        <w:rPr>
+          <w:lang w:val="en-IN"/>
+        </w:rPr>
+        <w:br/>
+      </w:r>
+      <w:r>
+        <w:rPr>
+          <w:lang w:val="en-IN"/>
+        </w:rPr>
+        <w:br/>
+        <w:t xml:space="preserve">        DocumentFactory excelFactory = new ExcelDocumentFactory();</w:t>
+      </w:r>
+      <w:r>
+        <w:rPr>
+          <w:lang w:val="en-IN"/>
+        </w:rPr>
+        <w:br/>
+        <w:t xml:space="preserve">        Document excelDocument = excelFactory.createDocument();</w:t>
+      </w:r>
+      <w:r>
+        <w:rPr>
+          <w:lang w:val="en-IN"/>
+        </w:rPr>
+        <w:br/>
+        <w:t xml:space="preserve">        excelDocument.message();</w:t>
       </w:r>
       <w:r>
         <w:rPr>
@@ -2394,6 +1480,7 @@
           <w:u w:val="single"/>
           <w:lang w:val="en-IN"/>
         </w:rPr>
+        <w:lastRenderedPageBreak/>
         <w:t>Output:</w:t>
       </w:r>
     </w:p>
@@ -2446,6 +1533,107 @@
       </w:r>
     </w:p>
     <w:p/>
+    <w:p>
+      <w:pPr>
+        <w:rPr>
+          <w:b/>
+          <w:bCs/>
+          <w:sz w:val="24"/>
+          <w:szCs w:val="24"/>
+          <w:u w:val="single"/>
+        </w:rPr>
+      </w:pPr>
+      <w:r>
+        <w:rPr>
+          <w:b/>
+          <w:bCs/>
+          <w:sz w:val="24"/>
+          <w:szCs w:val="24"/>
+          <w:u w:val="single"/>
+        </w:rPr>
+        <w:t>Explanation:</w:t>
+      </w:r>
+    </w:p>
+    <w:p>
+      <w:pPr>
+        <w:rPr>
+          <w:lang w:val="en-IN"/>
+        </w:rPr>
+      </w:pPr>
+      <w:r>
+        <w:rPr>
+          <w:lang w:val="en-IN"/>
+        </w:rPr>
+        <w:t>A new project named FactoryMethodPatternExample is created.</w:t>
+      </w:r>
+    </w:p>
+    <w:p>
+      <w:pPr>
+        <w:rPr>
+          <w:lang w:val="en-IN"/>
+        </w:rPr>
+      </w:pPr>
+      <w:r>
+        <w:rPr>
+          <w:lang w:val="en-IN"/>
+        </w:rPr>
+        <w:t>The Document.java interface declares a method message(). This interface is implemented by the classes WordDocument, PdfDocument, and ExcelDocument, each of which overrides the message() method to print a message indicating the type of document created.</w:t>
+      </w:r>
+    </w:p>
+    <w:p>
+      <w:pPr>
+        <w:rPr>
+          <w:lang w:val="en-IN"/>
+        </w:rPr>
+      </w:pPr>
+      <w:r>
+        <w:rPr>
+          <w:lang w:val="en-IN"/>
+        </w:rPr>
+        <w:t>An abstract class named DocumentFactory is defined, containing an abstract method createDocument(). This class serves as the base for the concrete factories.</w:t>
+      </w:r>
+    </w:p>
+    <w:p>
+      <w:pPr>
+        <w:rPr>
+          <w:lang w:val="en-IN"/>
+        </w:rPr>
+      </w:pPr>
+      <w:r>
+        <w:rPr>
+          <w:lang w:val="en-IN"/>
+        </w:rPr>
+        <w:t>The classes WordDocumentFactory, PdfDocumentFactory, and ExcelDocumentFactory extend the DocumentFactory class and override the createDocument() method. Each of these factory classes returns an instance of its corresponding document type</w:t>
+      </w:r>
+      <w:r>
+        <w:rPr>
+          <w:lang w:val="en-IN"/>
+        </w:rPr>
+        <w:t>.</w:t>
+      </w:r>
+    </w:p>
+    <w:p>
+      <w:pPr>
+        <w:rPr>
+          <w:lang w:val="en-IN"/>
+        </w:rPr>
+      </w:pPr>
+      <w:r>
+        <w:rPr>
+          <w:lang w:val="en-IN"/>
+        </w:rPr>
+        <w:t>A new class called DocumentTest.java is created, which contains the main() method. In this method, instances of the three factory classes are created and used to generate different document types. The message() method is then called on each created document to display a message confirming the type of document created</w:t>
+      </w:r>
+      <w:r>
+        <w:rPr>
+          <w:lang w:val="en-IN"/>
+        </w:rPr>
+        <w:t>.</w:t>
+      </w:r>
+      <w:r>
+        <w:t xml:space="preserve"> </w:t>
+      </w:r>
+    </w:p>
     <w:sectPr>
       <w:pgSz w:w="11906" w:h="16838"/>
       <w:pgMar w:top="1440" w:right="1440" w:bottom="1440" w:left="1440" w:header="708" w:footer="708" w:gutter="0"/>
